--- a/项目说明.docx
+++ b/项目说明.docx
@@ -9,14 +9,14 @@
         <w:rPr>
           <w:rFonts w:ascii="黑体" w:eastAsia="黑体" w:hAnsi="黑体"/>
           <w:b/>
-          <w:sz w:val="40"/>
+          <w:sz w:val="44"/>
         </w:rPr>
       </w:pPr>
       <w:r>
         <w:rPr>
           <w:rFonts w:ascii="黑体" w:eastAsia="黑体" w:hAnsi="黑体" w:hint="eastAsia"/>
           <w:b/>
-          <w:sz w:val="40"/>
+          <w:sz w:val="44"/>
         </w:rPr>
         <w:t>基于百度百科的实体消</w:t>
       </w:r>
@@ -25,7 +25,7 @@
         <w:rPr>
           <w:rFonts w:ascii="黑体" w:eastAsia="黑体" w:hAnsi="黑体" w:hint="eastAsia"/>
           <w:b/>
-          <w:sz w:val="40"/>
+          <w:sz w:val="44"/>
         </w:rPr>
         <w:t>歧</w:t>
       </w:r>
@@ -51,15 +51,97 @@
     <w:p>
       <w:pPr>
         <w:ind w:firstLine="420"/>
-        <w:rPr>
-          <w:rFonts w:hint="eastAsia"/>
-        </w:rPr>
-      </w:pPr>
-      <w:r>
-        <w:rPr>
-          <w:rFonts w:hint="eastAsia"/>
-        </w:rPr>
-        <w:t>此项目旨在做“实体消歧”工作，</w:t>
+      </w:pPr>
+      <w:r>
+        <w:rPr>
+          <w:rFonts w:hint="eastAsia"/>
+        </w:rPr>
+        <w:t>此项目旨在做</w:t>
+      </w:r>
+      <w:r>
+        <w:rPr>
+          <w:rFonts w:hint="eastAsia"/>
+        </w:rPr>
+        <w:t>“计算机领域”知识图谱，其中包括</w:t>
+      </w:r>
+      <w:r>
+        <w:rPr>
+          <w:rFonts w:hint="eastAsia"/>
+        </w:rPr>
+        <w:t>机构、专家人物等实体及其之间的联系。</w:t>
+      </w:r>
+    </w:p>
+    <w:p>
+      <w:pPr>
+        <w:ind w:firstLine="420"/>
+      </w:pPr>
+      <w:r>
+        <w:rPr>
+          <w:rFonts w:hint="eastAsia"/>
+        </w:rPr>
+        <w:t>本次实践聚焦</w:t>
+      </w:r>
+      <w:proofErr w:type="spellStart"/>
+      <w:r>
+        <w:rPr>
+          <w:rFonts w:hint="eastAsia"/>
+          <w:b/>
+        </w:rPr>
+        <w:t>ccf</w:t>
+      </w:r>
+      <w:proofErr w:type="spellEnd"/>
+      <w:r>
+        <w:rPr>
+          <w:rFonts w:hint="eastAsia"/>
+          <w:b/>
+        </w:rPr>
+        <w:t>专家</w:t>
+      </w:r>
+      <w:r>
+        <w:rPr>
+          <w:rFonts w:hint="eastAsia"/>
+          <w:b/>
+        </w:rPr>
+        <w:t>名单中</w:t>
+      </w:r>
+      <w:r>
+        <w:rPr>
+          <w:rFonts w:hint="eastAsia"/>
+          <w:b/>
+        </w:rPr>
+        <w:t>实体</w:t>
+      </w:r>
+      <w:r>
+        <w:rPr>
+          <w:rFonts w:hint="eastAsia"/>
+        </w:rPr>
+        <w:t>与</w:t>
+      </w:r>
+      <w:r>
+        <w:rPr>
+          <w:rFonts w:hint="eastAsia"/>
+          <w:b/>
+        </w:rPr>
+        <w:t>百度</w:t>
+      </w:r>
+      <w:r>
+        <w:rPr>
+          <w:rFonts w:hint="eastAsia"/>
+          <w:b/>
+        </w:rPr>
+        <w:t>百科同名的不同义项</w:t>
+      </w:r>
+      <w:r>
+        <w:rPr>
+          <w:rFonts w:hint="eastAsia"/>
+        </w:rPr>
+        <w:t>的</w:t>
+      </w:r>
+      <w:r>
+        <w:rPr>
+          <w:rFonts w:hint="eastAsia"/>
+        </w:rPr>
+        <w:t>“实体消歧”工作，</w:t>
       </w:r>
       <w:r>
         <w:rPr>
@@ -67,6 +149,26 @@
         </w:rPr>
         <w:t>词义歧义是指一词多义，即一个词在不同的上下文中有不同的含义。</w:t>
       </w:r>
+      <w:r>
+        <w:rPr>
+          <w:rFonts w:hint="eastAsia"/>
+        </w:rPr>
+        <w:t>消</w:t>
+      </w:r>
+      <w:proofErr w:type="gramStart"/>
+      <w:r>
+        <w:rPr>
+          <w:rFonts w:hint="eastAsia"/>
+        </w:rPr>
+        <w:t>歧</w:t>
+      </w:r>
+      <w:proofErr w:type="gramEnd"/>
+      <w:r>
+        <w:rPr>
+          <w:rFonts w:hint="eastAsia"/>
+        </w:rPr>
+        <w:t>在多个领域中都扮演着非常重要的角色，包括机器翻译、信息抽取、主题发现、文本分类等。</w:t>
+      </w:r>
     </w:p>
     <w:p>
       <w:pPr>
@@ -76,7 +178,18 @@
         <w:rPr>
           <w:rFonts w:hint="eastAsia"/>
         </w:rPr>
-        <w:t>消</w:t>
+        <w:t>百度百科作为目前中国最大的、使用最广泛的在线百科全书，目前已经成为语言信息处理的重要资源。</w:t>
+      </w:r>
+    </w:p>
+    <w:p>
+      <w:pPr>
+        <w:ind w:firstLine="420"/>
+      </w:pPr>
+      <w:r>
+        <w:rPr>
+          <w:rFonts w:hint="eastAsia"/>
+        </w:rPr>
+        <w:t>对于百科消</w:t>
       </w:r>
       <w:proofErr w:type="gramStart"/>
       <w:r>
@@ -90,64 +203,106 @@
         <w:rPr>
           <w:rFonts w:hint="eastAsia"/>
         </w:rPr>
-        <w:t>在多个领域中都扮演着非常重要的角色，包括机器翻译、信息抽取、主题发现、文本分类等。</w:t>
-      </w:r>
-    </w:p>
-    <w:p>
-      <w:pPr>
-        <w:ind w:firstLine="420"/>
-      </w:pPr>
-      <w:r>
-        <w:rPr>
-          <w:rFonts w:hint="eastAsia"/>
-        </w:rPr>
-        <w:t>百度百科作为目前中国最大的、使用最广泛的在线百科全书，目前已经成为语言信息处理的重要资源。</w:t>
-      </w:r>
-    </w:p>
-    <w:p>
-      <w:pPr>
-        <w:ind w:firstLine="420"/>
-        <w:rPr>
-          <w:rFonts w:hint="eastAsia"/>
-        </w:rPr>
-      </w:pPr>
-      <w:r>
-        <w:rPr>
-          <w:rFonts w:hint="eastAsia"/>
-        </w:rPr>
-        <w:t>对于百科消</w:t>
+        <w:t>可以</w:t>
+      </w:r>
+      <w:r>
+        <w:rPr>
+          <w:rFonts w:hint="eastAsia"/>
+        </w:rPr>
+        <w:t>通过比较已知实体类别与百科中类别标签并结合上下文词语特征、</w:t>
+      </w:r>
+      <w:r>
+        <w:rPr>
+          <w:rFonts w:hint="eastAsia"/>
+        </w:rPr>
+        <w:t>建立文本</w:t>
+      </w:r>
+      <w:r>
+        <w:rPr>
+          <w:rFonts w:hint="eastAsia"/>
+        </w:rPr>
+        <w:t>-</w:t>
+      </w:r>
+      <w:r>
+        <w:rPr>
+          <w:rFonts w:hint="eastAsia"/>
+        </w:rPr>
+        <w:t>百科页面的余弦相似度模型来实现，</w:t>
+      </w:r>
+      <w:r>
+        <w:rPr>
+          <w:rFonts w:hint="eastAsia"/>
+        </w:rPr>
+        <w:t>还</w:t>
+      </w:r>
+      <w:bookmarkStart w:id="0" w:name="_GoBack"/>
+      <w:bookmarkEnd w:id="0"/>
+      <w:r>
+        <w:rPr>
+          <w:rFonts w:hint="eastAsia"/>
+        </w:rPr>
+        <w:t>可以构建机器学习模型自动获取标注语料，并对语料增加百科特征实现。</w:t>
+      </w:r>
+    </w:p>
+    <w:p>
+      <w:pPr>
+        <w:pStyle w:val="2"/>
+      </w:pPr>
+      <w:r>
+        <w:t>1.1</w:t>
+      </w:r>
+      <w:r>
+        <w:rPr>
+          <w:rFonts w:hint="eastAsia"/>
+        </w:rPr>
+        <w:t>人物实体的获取</w:t>
+      </w:r>
+    </w:p>
+    <w:p>
+      <w:pPr>
+        <w:ind w:firstLine="480"/>
+        <w:rPr>
+          <w:sz w:val="24"/>
+        </w:rPr>
+      </w:pPr>
+      <w:r>
+        <w:rPr>
+          <w:rFonts w:hint="eastAsia"/>
+          <w:sz w:val="24"/>
+        </w:rPr>
+        <w:t>在“计算机领域”知识图谱中，从</w:t>
+      </w:r>
+      <w:proofErr w:type="spellStart"/>
+      <w:r>
+        <w:rPr>
+          <w:rFonts w:hint="eastAsia"/>
+          <w:sz w:val="24"/>
+        </w:rPr>
+        <w:t>ccf</w:t>
+      </w:r>
+      <w:proofErr w:type="spellEnd"/>
+      <w:r>
+        <w:rPr>
+          <w:rFonts w:hint="eastAsia"/>
+          <w:sz w:val="24"/>
+        </w:rPr>
+        <w:t>专委页面中抽取专委名实体及各个专委对应的人物描述，如：刘江——</w:t>
       </w:r>
       <w:proofErr w:type="gramStart"/>
       <w:r>
         <w:rPr>
           <w:rFonts w:hint="eastAsia"/>
-        </w:rPr>
-        <w:t>歧</w:t>
+          <w:sz w:val="24"/>
+        </w:rPr>
+        <w:t>美团大众</w:t>
       </w:r>
       <w:proofErr w:type="gramEnd"/>
       <w:r>
         <w:rPr>
           <w:rFonts w:hint="eastAsia"/>
-        </w:rPr>
-        <w:t>可以建立文本</w:t>
-      </w:r>
-      <w:r>
-        <w:rPr>
-          <w:rFonts w:hint="eastAsia"/>
-        </w:rPr>
-        <w:t>-</w:t>
-      </w:r>
-      <w:r>
-        <w:rPr>
-          <w:rFonts w:hint="eastAsia"/>
-        </w:rPr>
-        <w:t>百科页面的余弦相似度模型来实现</w:t>
-      </w:r>
-      <w:r>
-        <w:rPr>
-          <w:rFonts w:hint="eastAsia"/>
-        </w:rPr>
-        <w:t>，也可以通过比较已知实体类别与百科中类别标签并结合上下文词语特征来实现，还可以构建机器学习模型自动获取标注语料，并对语料增加百科特征实现。</w:t>
+          <w:sz w:val="24"/>
+        </w:rPr>
+        <w:t>点评技术学院院长。</w:t>
       </w:r>
     </w:p>
     <w:p>
@@ -155,29 +310,94 @@
         <w:pStyle w:val="2"/>
       </w:pPr>
       <w:r>
-        <w:t>1.1</w:t>
-      </w:r>
-      <w:r>
-        <w:rPr>
-          <w:rFonts w:hint="eastAsia"/>
-        </w:rPr>
-        <w:t>人物实体的获取</w:t>
-      </w:r>
-    </w:p>
-    <w:p>
-      <w:pPr>
-        <w:ind w:firstLine="420"/>
-      </w:pPr>
-      <w:r>
-        <w:rPr>
-          <w:rFonts w:hint="eastAsia"/>
-        </w:rPr>
-        <w:t>在“计算机领域”知识图谱中，从</w:t>
+        <w:rPr>
+          <w:rFonts w:hint="eastAsia"/>
+        </w:rPr>
+        <w:t>1.2</w:t>
+      </w:r>
+      <w:r>
+        <w:rPr>
+          <w:rFonts w:hint="eastAsia"/>
+        </w:rPr>
+        <w:t>人物实体非结构化信息抽取</w:t>
+      </w:r>
+    </w:p>
+    <w:p>
+      <w:pPr>
+        <w:ind w:firstLine="480"/>
+        <w:rPr>
+          <w:sz w:val="24"/>
+        </w:rPr>
+      </w:pPr>
+      <w:r>
+        <w:rPr>
+          <w:rFonts w:hint="eastAsia"/>
+          <w:sz w:val="24"/>
+        </w:rPr>
+        <w:t>从百度百科抓取人物实体的描述，从中抽取去除标签后、</w:t>
+      </w:r>
+      <w:r>
+        <w:rPr>
+          <w:rFonts w:hint="eastAsia"/>
+          <w:sz w:val="24"/>
+        </w:rPr>
+        <w:t>抽取出正文</w:t>
+      </w:r>
+      <w:r>
+        <w:rPr>
+          <w:rFonts w:hint="eastAsia"/>
+          <w:sz w:val="24"/>
+        </w:rPr>
+        <w:t>的人物实体非结构化描述信息。</w:t>
+      </w:r>
+    </w:p>
+    <w:p>
+      <w:pPr>
+        <w:pStyle w:val="1"/>
+      </w:pPr>
+      <w:r>
+        <w:t>2.</w:t>
+      </w:r>
+      <w:r>
+        <w:rPr>
+          <w:rFonts w:hint="eastAsia"/>
+        </w:rPr>
+        <w:t>任务描述</w:t>
+      </w:r>
+    </w:p>
+    <w:p>
+      <w:pPr>
+        <w:ind w:firstLine="480"/>
+        <w:rPr>
+          <w:sz w:val="24"/>
+        </w:rPr>
+      </w:pPr>
+      <w:r>
+        <w:rPr>
+          <w:rFonts w:hint="eastAsia"/>
+          <w:sz w:val="24"/>
+        </w:rPr>
+        <w:t>由于人物实体有重名的现象，所以百度百科同一人会有多个义项，如：王勇有</w:t>
+      </w:r>
+      <w:r>
+        <w:rPr>
+          <w:rFonts w:hint="eastAsia"/>
+          <w:sz w:val="24"/>
+        </w:rPr>
+        <w:t>203</w:t>
+      </w:r>
+      <w:r>
+        <w:rPr>
+          <w:rFonts w:hint="eastAsia"/>
+          <w:sz w:val="24"/>
+        </w:rPr>
+        <w:t>个义项。我们要做的就是将</w:t>
       </w:r>
       <w:proofErr w:type="spellStart"/>
       <w:r>
         <w:rPr>
           <w:rFonts w:hint="eastAsia"/>
+          <w:sz w:val="24"/>
         </w:rPr>
         <w:t>ccf</w:t>
       </w:r>
@@ -185,40 +405,45 @@
       <w:r>
         <w:rPr>
           <w:rFonts w:hint="eastAsia"/>
-        </w:rPr>
-        <w:t>专委页面中抽取专委名实体及各个专委对应的人物描述，如：</w:t>
-      </w:r>
-      <w:r>
-        <w:rPr>
-          <w:rFonts w:hint="eastAsia"/>
-        </w:rPr>
-        <w:t>刘江</w:t>
-      </w:r>
-      <w:r>
-        <w:rPr>
-          <w:rFonts w:hint="eastAsia"/>
-        </w:rPr>
-        <w:t>——</w:t>
+          <w:sz w:val="24"/>
+        </w:rPr>
+        <w:t>专委页面的</w:t>
       </w:r>
       <w:proofErr w:type="gramStart"/>
       <w:r>
         <w:rPr>
           <w:rFonts w:hint="eastAsia"/>
-        </w:rPr>
-        <w:t>美团大众</w:t>
+          <w:sz w:val="24"/>
+        </w:rPr>
+        <w:t>带简单</w:t>
       </w:r>
       <w:proofErr w:type="gramEnd"/>
       <w:r>
         <w:rPr>
           <w:rFonts w:hint="eastAsia"/>
-        </w:rPr>
-        <w:t>点评技术学院院长</w:t>
-      </w:r>
-      <w:r>
-        <w:rPr>
-          <w:rFonts w:hint="eastAsia"/>
-        </w:rPr>
-        <w:t>。</w:t>
+          <w:sz w:val="24"/>
+        </w:rPr>
+        <w:t>描述的人物实体和百度百科中的人物义项一一对应出来。</w:t>
+      </w:r>
+    </w:p>
+    <w:p>
+      <w:pPr>
+        <w:pStyle w:val="1"/>
+      </w:pPr>
+      <w:r>
+        <w:t>3.</w:t>
+      </w:r>
+      <w:r>
+        <w:rPr>
+          <w:rFonts w:hint="eastAsia"/>
+        </w:rPr>
+        <w:t>数据采集</w:t>
+      </w:r>
+      <w:r>
+        <w:rPr>
+          <w:rFonts w:hint="eastAsia"/>
+        </w:rPr>
+        <w:t>及预处理</w:t>
       </w:r>
     </w:p>
     <w:p>
@@ -229,160 +454,40 @@
         <w:rPr>
           <w:rFonts w:hint="eastAsia"/>
         </w:rPr>
-        <w:t>1.2</w:t>
-      </w:r>
-      <w:r>
-        <w:rPr>
-          <w:rFonts w:hint="eastAsia"/>
-        </w:rPr>
-        <w:t>人物实体非结构化信息抽取</w:t>
-      </w:r>
-    </w:p>
-    <w:p>
-      <w:pPr>
-        <w:ind w:firstLine="420"/>
-      </w:pPr>
-      <w:r>
-        <w:rPr>
-          <w:rFonts w:hint="eastAsia"/>
-        </w:rPr>
-        <w:t>从百度百科抓取人物实体的描述，从中抽取去除标签后、</w:t>
-      </w:r>
-      <w:r>
-        <w:rPr>
-          <w:rFonts w:hint="eastAsia"/>
-        </w:rPr>
-        <w:t>抽取出正文</w:t>
-      </w:r>
-      <w:r>
-        <w:rPr>
-          <w:rFonts w:hint="eastAsia"/>
-        </w:rPr>
-        <w:t>的人物实体非结构化描述信息。</w:t>
-      </w:r>
-    </w:p>
-    <w:p>
-      <w:pPr>
-        <w:pStyle w:val="1"/>
-        <w:rPr>
-          <w:rFonts w:hint="eastAsia"/>
-        </w:rPr>
-      </w:pPr>
-      <w:r>
-        <w:t>2.</w:t>
-      </w:r>
-      <w:r>
-        <w:rPr>
-          <w:rFonts w:hint="eastAsia"/>
-        </w:rPr>
-        <w:t>任务描述</w:t>
-      </w:r>
-    </w:p>
-    <w:p>
-      <w:pPr>
-        <w:ind w:firstLine="420"/>
-      </w:pPr>
-      <w:r>
-        <w:rPr>
-          <w:rFonts w:hint="eastAsia"/>
-        </w:rPr>
-        <w:t>由于人物实体有重名的现象，所以百度百科同一人会有多个义项，如：王勇有</w:t>
-      </w:r>
-      <w:r>
-        <w:rPr>
-          <w:rFonts w:hint="eastAsia"/>
-        </w:rPr>
-        <w:t>203</w:t>
-      </w:r>
-      <w:r>
-        <w:rPr>
-          <w:rFonts w:hint="eastAsia"/>
-        </w:rPr>
-        <w:t>个义项。我们要做的就是将</w:t>
+        <w:t>3.1</w:t>
+      </w:r>
+      <w:r>
+        <w:rPr>
+          <w:rFonts w:hint="eastAsia"/>
+        </w:rPr>
+        <w:t>人物实体数据</w:t>
+      </w:r>
+      <w:r>
+        <w:rPr>
+          <w:rFonts w:hint="eastAsia"/>
+        </w:rPr>
+        <w:t>的构建</w:t>
+      </w:r>
+    </w:p>
+    <w:p>
+      <w:pPr>
+        <w:ind w:firstLine="480"/>
+        <w:rPr>
+          <w:sz w:val="24"/>
+        </w:rPr>
+      </w:pPr>
+      <w:r>
+        <w:rPr>
+          <w:rFonts w:hint="eastAsia"/>
+          <w:sz w:val="24"/>
+        </w:rPr>
+        <w:t>对于</w:t>
       </w:r>
       <w:proofErr w:type="spellStart"/>
       <w:r>
         <w:rPr>
           <w:rFonts w:hint="eastAsia"/>
-        </w:rPr>
-        <w:t>ccf</w:t>
-      </w:r>
-      <w:proofErr w:type="spellEnd"/>
-      <w:r>
-        <w:rPr>
-          <w:rFonts w:hint="eastAsia"/>
-        </w:rPr>
-        <w:t>专委页面的</w:t>
-      </w:r>
-      <w:proofErr w:type="gramStart"/>
-      <w:r>
-        <w:rPr>
-          <w:rFonts w:hint="eastAsia"/>
-        </w:rPr>
-        <w:t>带简单</w:t>
-      </w:r>
-      <w:proofErr w:type="gramEnd"/>
-      <w:r>
-        <w:rPr>
-          <w:rFonts w:hint="eastAsia"/>
-        </w:rPr>
-        <w:t>描述的人物实体和百度百科中的人物义项一一对应出来。</w:t>
-      </w:r>
-    </w:p>
-    <w:p>
-      <w:pPr>
-        <w:pStyle w:val="1"/>
-      </w:pPr>
-      <w:r>
-        <w:t>3.</w:t>
-      </w:r>
-      <w:r>
-        <w:rPr>
-          <w:rFonts w:hint="eastAsia"/>
-        </w:rPr>
-        <w:t>数据采集</w:t>
-      </w:r>
-      <w:r>
-        <w:rPr>
-          <w:rFonts w:hint="eastAsia"/>
-        </w:rPr>
-        <w:t>及预处理</w:t>
-      </w:r>
-    </w:p>
-    <w:p>
-      <w:pPr>
-        <w:pStyle w:val="2"/>
-        <w:rPr>
-          <w:rFonts w:hint="eastAsia"/>
-        </w:rPr>
-      </w:pPr>
-      <w:r>
-        <w:rPr>
-          <w:rFonts w:hint="eastAsia"/>
-        </w:rPr>
-        <w:t>3.1</w:t>
-      </w:r>
-      <w:r>
-        <w:rPr>
-          <w:rFonts w:hint="eastAsia"/>
-        </w:rPr>
-        <w:t>人物实体的数据采集</w:t>
-      </w:r>
-    </w:p>
-    <w:p>
-      <w:pPr>
-        <w:ind w:firstLine="420"/>
-      </w:pPr>
-      <w:r>
-        <w:rPr>
-          <w:rFonts w:hint="eastAsia"/>
-        </w:rPr>
-        <w:t>对于</w:t>
-      </w:r>
-      <w:proofErr w:type="spellStart"/>
-      <w:r>
-        <w:rPr>
-          <w:rFonts w:hint="eastAsia"/>
+          <w:sz w:val="24"/>
         </w:rPr>
         <w:t>ccf</w:t>
       </w:r>
@@ -391,6 +496,7 @@
       <w:r>
         <w:rPr>
           <w:rFonts w:hint="eastAsia"/>
+          <w:sz w:val="24"/>
         </w:rPr>
         <w:t>官网的</w:t>
       </w:r>
@@ -398,61 +504,66 @@
       <w:r>
         <w:rPr>
           <w:rFonts w:hint="eastAsia"/>
+          <w:sz w:val="24"/>
         </w:rPr>
         <w:t>34</w:t>
       </w:r>
       <w:r>
         <w:rPr>
           <w:rFonts w:hint="eastAsia"/>
-        </w:rPr>
-        <w:t>个专委的主任、副主任、秘书长、常务委员、资深委员、委员进行抓取，共得到</w:t>
-      </w:r>
-      <w:r>
-        <w:rPr>
-          <w:rFonts w:hint="eastAsia"/>
+          <w:sz w:val="24"/>
+        </w:rPr>
+        <w:t>个专委的主任、副主任、秘书长、常务委员、资深委员、</w:t>
+      </w:r>
+      <w:r>
+        <w:rPr>
+          <w:rFonts w:hint="eastAsia"/>
+          <w:sz w:val="24"/>
+        </w:rPr>
+        <w:lastRenderedPageBreak/>
+        <w:t>委员进行抓取，共得到</w:t>
+      </w:r>
+      <w:r>
+        <w:rPr>
+          <w:rFonts w:hint="eastAsia"/>
+          <w:sz w:val="24"/>
         </w:rPr>
         <w:t>4000+</w:t>
       </w:r>
       <w:r>
         <w:rPr>
           <w:rFonts w:hint="eastAsia"/>
+          <w:sz w:val="24"/>
         </w:rPr>
         <w:t>人物名称及对应的人物简短描述。</w:t>
       </w:r>
     </w:p>
     <w:p>
       <w:pPr>
-        <w:ind w:firstLine="420"/>
-      </w:pPr>
-      <w:r>
-        <w:rPr>
-          <w:rFonts w:hint="eastAsia"/>
-        </w:rPr>
-        <w:lastRenderedPageBreak/>
+        <w:ind w:firstLine="480"/>
+        <w:rPr>
+          <w:sz w:val="24"/>
+        </w:rPr>
+      </w:pPr>
+      <w:r>
+        <w:rPr>
+          <w:rFonts w:hint="eastAsia"/>
+          <w:sz w:val="24"/>
+        </w:rPr>
         <w:t>由于同一人物可能参加了不同的专委，所以</w:t>
       </w:r>
       <w:r>
         <w:rPr>
           <w:rFonts w:hint="eastAsia"/>
-        </w:rPr>
-        <w:t>抓取的名单人物会有重名同一实体</w:t>
-      </w:r>
-      <w:r>
-        <w:rPr>
-          <w:rFonts w:hint="eastAsia"/>
-        </w:rPr>
-        <w:t>的</w:t>
-      </w:r>
-      <w:r>
-        <w:rPr>
-          <w:rFonts w:hint="eastAsia"/>
-        </w:rPr>
-        <w:t>现象，需要做一个简单的去重复预处理，将重复人物的简单描述进行分词，</w:t>
+          <w:sz w:val="24"/>
+        </w:rPr>
+        <w:t>抓取的名单人物会有重名同一实体的现象，需要做一个简单的去重复预处理，将重复人物的简单描述进行分词，</w:t>
       </w:r>
       <w:proofErr w:type="gramStart"/>
       <w:r>
         <w:rPr>
           <w:rFonts w:hint="eastAsia"/>
+          <w:sz w:val="24"/>
         </w:rPr>
         <w:t>统计词项的</w:t>
       </w:r>
@@ -460,62 +571,100 @@
       <w:r>
         <w:rPr>
           <w:rFonts w:hint="eastAsia"/>
-        </w:rPr>
-        <w:t>异同，如果出现过</w:t>
+          <w:sz w:val="24"/>
+        </w:rPr>
+        <w:t>异同，如果出现过的</w:t>
       </w:r>
       <w:proofErr w:type="gramStart"/>
       <w:r>
         <w:rPr>
           <w:rFonts w:hint="eastAsia"/>
-        </w:rPr>
-        <w:t>的词项相同</w:t>
+          <w:sz w:val="24"/>
+        </w:rPr>
+        <w:t>词项</w:t>
+      </w:r>
+      <w:r>
+        <w:rPr>
+          <w:rFonts w:hint="eastAsia"/>
+          <w:sz w:val="24"/>
+        </w:rPr>
+        <w:t>及其</w:t>
       </w:r>
       <w:proofErr w:type="gramEnd"/>
       <w:r>
         <w:rPr>
           <w:rFonts w:hint="eastAsia"/>
-        </w:rPr>
-        <w:t>，则将该重复人物进行合并</w:t>
-      </w:r>
-      <w:r>
-        <w:rPr>
-          <w:rFonts w:hint="eastAsia"/>
+          <w:sz w:val="24"/>
+        </w:rPr>
+        <w:t>频率</w:t>
+      </w:r>
+      <w:r>
+        <w:rPr>
+          <w:rFonts w:hint="eastAsia"/>
+          <w:sz w:val="24"/>
+        </w:rPr>
+        <w:t>相同，则将该重复人物进行合并</w:t>
+      </w:r>
+      <w:r>
+        <w:rPr>
+          <w:rFonts w:hint="eastAsia"/>
+          <w:sz w:val="24"/>
         </w:rPr>
         <w:t>，合并后的人物实体数目为</w:t>
       </w:r>
       <w:r>
         <w:rPr>
           <w:rFonts w:hint="eastAsia"/>
+          <w:sz w:val="24"/>
         </w:rPr>
         <w:t>3224</w:t>
       </w:r>
       <w:r>
         <w:rPr>
           <w:rFonts w:hint="eastAsia"/>
+          <w:sz w:val="24"/>
         </w:rPr>
         <w:t>个，其中还有</w:t>
       </w:r>
       <w:r>
         <w:rPr>
           <w:rFonts w:hint="eastAsia"/>
+          <w:sz w:val="24"/>
         </w:rPr>
         <w:t>200+</w:t>
       </w:r>
       <w:r>
         <w:rPr>
           <w:rFonts w:hint="eastAsia"/>
-        </w:rPr>
-        <w:t>左右重名情况，效果较好</w:t>
-      </w:r>
-      <w:r>
-        <w:rPr>
-          <w:rFonts w:hint="eastAsia"/>
+          <w:sz w:val="24"/>
+        </w:rPr>
+        <w:t>左右重名情况，</w:t>
+      </w:r>
+      <w:r>
+        <w:rPr>
+          <w:rFonts w:hint="eastAsia"/>
+          <w:sz w:val="24"/>
+        </w:rPr>
+        <w:t>剩余的重复项手工筛选，最后得到的</w:t>
+      </w:r>
+      <w:r>
+        <w:rPr>
+          <w:rFonts w:hint="eastAsia"/>
+          <w:sz w:val="24"/>
+        </w:rPr>
+        <w:t>效果较好</w:t>
+      </w:r>
+      <w:r>
+        <w:rPr>
+          <w:rFonts w:hint="eastAsia"/>
+          <w:sz w:val="24"/>
         </w:rPr>
         <w:t>。</w:t>
       </w:r>
       <w:r>
         <w:rPr>
           <w:rFonts w:hint="eastAsia"/>
+          <w:sz w:val="24"/>
         </w:rPr>
         <w:t>以下为采集并预处理后的</w:t>
       </w:r>
@@ -523,6 +672,7 @@
       <w:r>
         <w:rPr>
           <w:rFonts w:hint="eastAsia"/>
+          <w:sz w:val="24"/>
         </w:rPr>
         <w:t>ccf</w:t>
       </w:r>
@@ -530,6 +680,7 @@
       <w:r>
         <w:rPr>
           <w:rFonts w:hint="eastAsia"/>
+          <w:sz w:val="24"/>
         </w:rPr>
         <w:t>人物实体数据：</w:t>
       </w:r>
@@ -537,9 +688,6 @@
     <w:p>
       <w:pPr>
         <w:ind w:firstLineChars="0" w:firstLine="0"/>
-        <w:rPr>
-          <w:rFonts w:hint="eastAsia"/>
-        </w:rPr>
       </w:pPr>
       <w:r>
         <w:rPr>
@@ -598,9 +746,6 @@
     <w:p>
       <w:pPr>
         <w:pStyle w:val="2"/>
-        <w:rPr>
-          <w:rFonts w:hint="eastAsia"/>
-        </w:rPr>
       </w:pPr>
       <w:r>
         <w:rPr>
@@ -618,16 +763,32 @@
         <w:rPr>
           <w:rFonts w:hint="eastAsia"/>
         </w:rPr>
-        <w:t>的数据采集</w:t>
-      </w:r>
-    </w:p>
-    <w:p>
-      <w:pPr>
-        <w:ind w:firstLine="420"/>
-      </w:pPr>
-      <w:r>
-        <w:rPr>
-          <w:rFonts w:hint="eastAsia"/>
+        <w:t>数据</w:t>
+      </w:r>
+      <w:r>
+        <w:rPr>
+          <w:rFonts w:hint="eastAsia"/>
+        </w:rPr>
+        <w:t>的</w:t>
+      </w:r>
+      <w:r>
+        <w:rPr>
+          <w:rFonts w:hint="eastAsia"/>
+        </w:rPr>
+        <w:t>构建</w:t>
+      </w:r>
+    </w:p>
+    <w:p>
+      <w:pPr>
+        <w:ind w:firstLine="480"/>
+        <w:rPr>
+          <w:sz w:val="24"/>
+        </w:rPr>
+      </w:pPr>
+      <w:r>
+        <w:rPr>
+          <w:rFonts w:hint="eastAsia"/>
+          <w:sz w:val="24"/>
         </w:rPr>
         <w:t>对于人物的百度百科，抓取所有义项的描述，抓取到的页面是带标签的</w:t>
       </w:r>
@@ -635,6 +796,7 @@
       <w:r>
         <w:rPr>
           <w:rFonts w:hint="eastAsia"/>
+          <w:sz w:val="24"/>
         </w:rPr>
         <w:t>混合非</w:t>
       </w:r>
@@ -642,29 +804,36 @@
       <w:r>
         <w:rPr>
           <w:rFonts w:hint="eastAsia"/>
+          <w:sz w:val="24"/>
         </w:rPr>
         <w:t>结构化文本</w:t>
       </w:r>
       <w:r>
         <w:rPr>
           <w:rFonts w:hint="eastAsia"/>
+          <w:sz w:val="24"/>
         </w:rPr>
         <w:t>。</w:t>
       </w:r>
     </w:p>
     <w:p>
       <w:pPr>
-        <w:ind w:firstLine="420"/>
-      </w:pPr>
-      <w:r>
-        <w:rPr>
-          <w:rFonts w:hint="eastAsia"/>
+        <w:ind w:firstLine="480"/>
+        <w:rPr>
+          <w:sz w:val="24"/>
+        </w:rPr>
+      </w:pPr>
+      <w:r>
+        <w:rPr>
+          <w:rFonts w:hint="eastAsia"/>
+          <w:sz w:val="24"/>
         </w:rPr>
         <w:t>但是</w:t>
       </w:r>
       <w:r>
         <w:rPr>
           <w:rFonts w:hint="eastAsia"/>
+          <w:sz w:val="24"/>
         </w:rPr>
         <w:t>进行后期消</w:t>
       </w:r>
@@ -672,6 +841,7 @@
       <w:r>
         <w:rPr>
           <w:rFonts w:hint="eastAsia"/>
+          <w:sz w:val="24"/>
         </w:rPr>
         <w:t>歧</w:t>
       </w:r>
@@ -679,30 +849,49 @@
       <w:r>
         <w:rPr>
           <w:rFonts w:hint="eastAsia"/>
+          <w:sz w:val="24"/>
         </w:rPr>
         <w:t>处理时，需要用义项描述的网页正文作为语料。所以对于目前抓取到的页面数据，用正则表达式将标签去除，利用基于网页密度的算法抽取出网页正文。</w:t>
       </w:r>
       <w:r>
         <w:rPr>
           <w:rFonts w:hint="eastAsia"/>
-        </w:rPr>
-        <w:t>由于停用词对语料的质量有所影响，所以去除停用词。</w:t>
-      </w:r>
-      <w:r>
-        <w:rPr>
-          <w:rFonts w:hint="eastAsia"/>
+          <w:sz w:val="24"/>
+        </w:rPr>
+        <w:t>由于停用词对语料的质量有所影响，所以去除停用词</w:t>
+      </w:r>
+      <w:r>
+        <w:rPr>
+          <w:rFonts w:hint="eastAsia"/>
+          <w:sz w:val="24"/>
+        </w:rPr>
+        <w:t>，并进行分词操作</w:t>
+      </w:r>
+      <w:r>
+        <w:rPr>
+          <w:rFonts w:hint="eastAsia"/>
+          <w:sz w:val="24"/>
+        </w:rPr>
+        <w:t>。</w:t>
+      </w:r>
+      <w:r>
+        <w:rPr>
+          <w:rFonts w:hint="eastAsia"/>
+          <w:sz w:val="24"/>
         </w:rPr>
         <w:t>以下为采集并预处理后的百科</w:t>
       </w:r>
       <w:r>
         <w:rPr>
           <w:rFonts w:hint="eastAsia"/>
+          <w:sz w:val="24"/>
         </w:rPr>
         <w:t>数据</w:t>
       </w:r>
       <w:r>
         <w:rPr>
           <w:rFonts w:hint="eastAsia"/>
+          <w:sz w:val="24"/>
         </w:rPr>
         <w:t>：</w:t>
       </w:r>
@@ -774,6 +963,7 @@
         <w:rPr>
           <w:rFonts w:hint="eastAsia"/>
         </w:rPr>
+        <w:lastRenderedPageBreak/>
         <w:t>3.3</w:t>
       </w:r>
       <w:r>
@@ -785,72 +975,1577 @@
     </w:p>
     <w:p>
       <w:pPr>
-        <w:ind w:firstLine="420"/>
-        <w:rPr>
-          <w:rFonts w:hint="eastAsia"/>
-        </w:rPr>
-      </w:pPr>
-      <w:bookmarkStart w:id="0" w:name="_GoBack"/>
-      <w:bookmarkEnd w:id="0"/>
+        <w:ind w:firstLine="480"/>
+        <w:rPr>
+          <w:sz w:val="24"/>
+        </w:rPr>
+      </w:pPr>
+      <w:r>
+        <w:rPr>
+          <w:rFonts w:hint="eastAsia"/>
+          <w:sz w:val="24"/>
+        </w:rPr>
+        <w:t>抓取</w:t>
+      </w:r>
+      <w:proofErr w:type="spellStart"/>
+      <w:r>
+        <w:rPr>
+          <w:rFonts w:hint="eastAsia"/>
+          <w:sz w:val="24"/>
+        </w:rPr>
+        <w:t>ccf</w:t>
+      </w:r>
+      <w:proofErr w:type="spellEnd"/>
+      <w:proofErr w:type="gramStart"/>
+      <w:r>
+        <w:rPr>
+          <w:rFonts w:hint="eastAsia"/>
+          <w:sz w:val="24"/>
+        </w:rPr>
+        <w:t>官网全站</w:t>
+      </w:r>
+      <w:proofErr w:type="gramEnd"/>
+      <w:r>
+        <w:rPr>
+          <w:rFonts w:hint="eastAsia"/>
+          <w:sz w:val="24"/>
+        </w:rPr>
+        <w:t>（大概</w:t>
+      </w:r>
+      <w:r>
+        <w:rPr>
+          <w:rFonts w:hint="eastAsia"/>
+          <w:sz w:val="24"/>
+        </w:rPr>
+        <w:t>6000+</w:t>
+      </w:r>
+      <w:r>
+        <w:rPr>
+          <w:rFonts w:hint="eastAsia"/>
+          <w:sz w:val="24"/>
+        </w:rPr>
+        <w:t>页面），</w:t>
+      </w:r>
+      <w:r>
+        <w:rPr>
+          <w:rFonts w:hint="eastAsia"/>
+          <w:sz w:val="24"/>
+        </w:rPr>
+        <w:t>抓取到的页面是带标签的</w:t>
+      </w:r>
+      <w:proofErr w:type="gramStart"/>
+      <w:r>
+        <w:rPr>
+          <w:rFonts w:hint="eastAsia"/>
+          <w:sz w:val="24"/>
+        </w:rPr>
+        <w:t>混合非</w:t>
+      </w:r>
+      <w:proofErr w:type="gramEnd"/>
+      <w:r>
+        <w:rPr>
+          <w:rFonts w:hint="eastAsia"/>
+          <w:sz w:val="24"/>
+        </w:rPr>
+        <w:t>结构化文本。</w:t>
+      </w:r>
+      <w:r>
+        <w:rPr>
+          <w:rFonts w:hint="eastAsia"/>
+          <w:sz w:val="24"/>
+        </w:rPr>
+        <w:t>用正则表达式将标签去除，利用基于网页密度的算法抽取出网页正文。</w:t>
+      </w:r>
+      <w:r>
+        <w:rPr>
+          <w:rFonts w:hint="eastAsia"/>
+          <w:sz w:val="24"/>
+        </w:rPr>
+        <w:t>由于停用词对语料的质量有所影响，所以去除停用词，并进行分词操作。</w:t>
+      </w:r>
+      <w:r>
+        <w:rPr>
+          <w:rFonts w:hint="eastAsia"/>
+          <w:sz w:val="24"/>
+        </w:rPr>
+        <w:t>以下为采集并预处理后的</w:t>
+      </w:r>
+      <w:r>
+        <w:rPr>
+          <w:rFonts w:hint="eastAsia"/>
+          <w:sz w:val="24"/>
+        </w:rPr>
+        <w:t>训练语料数据</w:t>
+      </w:r>
+      <w:r>
+        <w:rPr>
+          <w:rFonts w:hint="eastAsia"/>
+          <w:sz w:val="24"/>
+        </w:rPr>
+        <w:t>：</w:t>
+      </w:r>
+    </w:p>
+    <w:p>
+      <w:pPr>
+        <w:ind w:firstLineChars="0" w:firstLine="0"/>
+        <w:jc w:val="center"/>
+      </w:pPr>
+      <w:r>
+        <w:rPr>
+          <w:noProof/>
+        </w:rPr>
+        <w:drawing>
+          <wp:inline distT="0" distB="0" distL="0" distR="0" wp14:anchorId="573AA6E5" wp14:editId="59181AFA">
+            <wp:extent cx="5274310" cy="2362200"/>
+            <wp:effectExtent l="0" t="0" r="2540" b="0"/>
+            <wp:docPr id="3" name="图片 3"/>
+            <wp:cNvGraphicFramePr>
+              <a:graphicFrameLocks xmlns:a="http://schemas.openxmlformats.org/drawingml/2006/main" noChangeAspect="1"/>
+            </wp:cNvGraphicFramePr>
+            <a:graphic xmlns:a="http://schemas.openxmlformats.org/drawingml/2006/main">
+              <a:graphicData uri="http://schemas.openxmlformats.org/drawingml/2006/picture">
+                <pic:pic xmlns:pic="http://schemas.openxmlformats.org/drawingml/2006/picture">
+                  <pic:nvPicPr>
+                    <pic:cNvPr id="1" name=""/>
+                    <pic:cNvPicPr/>
+                  </pic:nvPicPr>
+                  <pic:blipFill>
+                    <a:blip r:embed="rId8"/>
+                    <a:stretch>
+                      <a:fillRect/>
+                    </a:stretch>
+                  </pic:blipFill>
+                  <pic:spPr>
+                    <a:xfrm>
+                      <a:off x="0" y="0"/>
+                      <a:ext cx="5274310" cy="2362200"/>
+                    </a:xfrm>
+                    <a:prstGeom prst="rect">
+                      <a:avLst/>
+                    </a:prstGeom>
+                  </pic:spPr>
+                </pic:pic>
+              </a:graphicData>
+            </a:graphic>
+          </wp:inline>
+        </w:drawing>
+      </w:r>
     </w:p>
     <w:p>
       <w:pPr>
         <w:pStyle w:val="1"/>
-        <w:rPr>
-          <w:rFonts w:hint="eastAsia"/>
-        </w:rPr>
-      </w:pPr>
-      <w:r>
-        <w:rPr>
-          <w:rFonts w:hint="eastAsia"/>
+      </w:pPr>
+      <w:r>
+        <w:rPr>
+          <w:rFonts w:hint="eastAsia"/>
+        </w:rPr>
+        <w:t>4.</w:t>
+      </w:r>
+      <w:r>
+        <w:rPr>
+          <w:rFonts w:hint="eastAsia"/>
+        </w:rPr>
+        <w:t>词向量训练</w:t>
+      </w:r>
+      <w:r>
+        <w:rPr>
+          <w:rFonts w:hint="eastAsia"/>
+        </w:rPr>
+        <w:t>——</w:t>
+      </w:r>
+      <w:r>
+        <w:rPr>
+          <w:rFonts w:hint="eastAsia"/>
+        </w:rPr>
+        <w:t>CBOW</w:t>
+      </w:r>
+      <w:r>
+        <w:rPr>
+          <w:rFonts w:hint="eastAsia"/>
+        </w:rPr>
+        <w:t>模型</w:t>
+      </w:r>
+    </w:p>
+    <w:p>
+      <w:pPr>
+        <w:ind w:firstLine="480"/>
+        <w:rPr>
+          <w:sz w:val="24"/>
+        </w:rPr>
+      </w:pPr>
+      <w:r>
+        <w:rPr>
+          <w:rFonts w:hint="eastAsia"/>
+          <w:sz w:val="24"/>
+        </w:rPr>
+        <w:t>训练的过程如下图所示，主要有输入层</w:t>
+      </w:r>
+      <w:r>
+        <w:rPr>
+          <w:rFonts w:hint="eastAsia"/>
+          <w:sz w:val="24"/>
+        </w:rPr>
+        <w:t>(input)</w:t>
+      </w:r>
+      <w:r>
+        <w:rPr>
+          <w:rFonts w:hint="eastAsia"/>
+          <w:sz w:val="24"/>
+        </w:rPr>
+        <w:t>，映射层</w:t>
+      </w:r>
+      <w:r>
+        <w:rPr>
+          <w:rFonts w:hint="eastAsia"/>
+          <w:sz w:val="24"/>
+        </w:rPr>
+        <w:t>(projection)</w:t>
+      </w:r>
+      <w:r>
+        <w:rPr>
+          <w:rFonts w:hint="eastAsia"/>
+          <w:sz w:val="24"/>
+        </w:rPr>
+        <w:t>和输出层</w:t>
+      </w:r>
+      <w:r>
+        <w:rPr>
+          <w:rFonts w:hint="eastAsia"/>
+          <w:sz w:val="24"/>
+        </w:rPr>
+        <w:t>(output)</w:t>
+      </w:r>
+      <w:r>
+        <w:rPr>
+          <w:rFonts w:hint="eastAsia"/>
+          <w:sz w:val="24"/>
+        </w:rPr>
+        <w:t>三个阶段。</w:t>
+      </w:r>
+    </w:p>
+    <w:p>
+      <w:pPr>
+        <w:ind w:firstLine="480"/>
+        <w:rPr>
+          <w:sz w:val="24"/>
+        </w:rPr>
+      </w:pPr>
+      <w:r>
+        <w:rPr>
+          <w:rFonts w:hint="eastAsia"/>
+          <w:sz w:val="24"/>
+        </w:rPr>
+        <w:t>输入层：</w:t>
+      </w:r>
+      <w:proofErr w:type="gramStart"/>
+      <w:r>
+        <w:rPr>
+          <w:rFonts w:hint="eastAsia"/>
+          <w:sz w:val="24"/>
+        </w:rPr>
+        <w:t>当前词</w:t>
+      </w:r>
+      <w:proofErr w:type="gramEnd"/>
+      <w:r>
+        <w:rPr>
+          <w:rFonts w:hint="eastAsia"/>
+          <w:sz w:val="24"/>
+        </w:rPr>
+        <w:t>前面</w:t>
+      </w:r>
+      <w:r>
+        <w:rPr>
+          <w:rFonts w:hint="eastAsia"/>
+          <w:sz w:val="24"/>
+        </w:rPr>
+        <w:t>c</w:t>
+      </w:r>
+      <w:proofErr w:type="gramStart"/>
+      <w:r>
+        <w:rPr>
+          <w:rFonts w:hint="eastAsia"/>
+          <w:sz w:val="24"/>
+        </w:rPr>
+        <w:t>个</w:t>
+      </w:r>
+      <w:proofErr w:type="gramEnd"/>
+      <w:r>
+        <w:rPr>
+          <w:rFonts w:hint="eastAsia"/>
+          <w:sz w:val="24"/>
+        </w:rPr>
+        <w:t>词，以及后面</w:t>
+      </w:r>
+      <w:r>
+        <w:rPr>
+          <w:rFonts w:hint="eastAsia"/>
+          <w:sz w:val="24"/>
+        </w:rPr>
+        <w:t>c</w:t>
+      </w:r>
+      <w:proofErr w:type="gramStart"/>
+      <w:r>
+        <w:rPr>
+          <w:rFonts w:hint="eastAsia"/>
+          <w:sz w:val="24"/>
+        </w:rPr>
+        <w:t>个</w:t>
+      </w:r>
+      <w:proofErr w:type="gramEnd"/>
+      <w:r>
+        <w:rPr>
+          <w:rFonts w:hint="eastAsia"/>
+          <w:sz w:val="24"/>
+        </w:rPr>
+        <w:t>词。</w:t>
+      </w:r>
+    </w:p>
+    <w:p>
+      <w:pPr>
+        <w:ind w:firstLine="480"/>
+        <w:rPr>
+          <w:sz w:val="24"/>
+        </w:rPr>
+      </w:pPr>
+      <w:r>
+        <w:rPr>
+          <w:rFonts w:hint="eastAsia"/>
+          <w:sz w:val="24"/>
+        </w:rPr>
+        <w:t>隐藏层：输入层若干向量相加。</w:t>
+      </w:r>
+    </w:p>
+    <w:p>
+      <w:pPr>
+        <w:ind w:firstLine="480"/>
+        <w:rPr>
+          <w:sz w:val="24"/>
+        </w:rPr>
+      </w:pPr>
+      <w:r>
+        <w:rPr>
+          <w:rFonts w:hint="eastAsia"/>
+          <w:sz w:val="24"/>
+        </w:rPr>
+        <w:t>输出层：树结构，以语料库中出现的词作为叶子节点</w:t>
+      </w:r>
+      <w:r>
+        <w:rPr>
+          <w:rFonts w:hint="eastAsia"/>
+          <w:sz w:val="24"/>
+        </w:rPr>
+        <w:t>。</w:t>
+      </w:r>
+    </w:p>
+    <w:p>
+      <w:pPr>
+        <w:ind w:firstLineChars="0" w:firstLine="0"/>
+        <w:jc w:val="center"/>
+      </w:pPr>
+      <w:r>
+        <w:rPr>
+          <w:noProof/>
         </w:rPr>
         <w:lastRenderedPageBreak/>
-        <w:t>4.</w:t>
-      </w:r>
-      <w:r>
-        <w:rPr>
-          <w:rFonts w:hint="eastAsia"/>
-        </w:rPr>
-        <w:t>词向量表示（</w:t>
-      </w:r>
-      <w:r>
-        <w:rPr>
-          <w:rFonts w:hint="eastAsia"/>
-        </w:rPr>
-        <w:t>Word</w:t>
-      </w:r>
-      <w:r>
-        <w:t xml:space="preserve"> E</w:t>
-      </w:r>
-      <w:r>
-        <w:rPr>
-          <w:rFonts w:hint="eastAsia"/>
-        </w:rPr>
-        <w:t>mbedding</w:t>
-      </w:r>
-      <w:r>
-        <w:rPr>
-          <w:rFonts w:hint="eastAsia"/>
-        </w:rPr>
-        <w:t>/</w:t>
-      </w:r>
-      <w:r>
-        <w:t>Word Representation</w:t>
-      </w:r>
-      <w:r>
-        <w:rPr>
-          <w:rFonts w:hint="eastAsia"/>
-        </w:rPr>
-        <w:t>）</w:t>
-      </w:r>
-    </w:p>
-    <w:p>
-      <w:pPr>
-        <w:ind w:firstLine="420"/>
-        <w:rPr>
-          <w:rFonts w:hint="eastAsia"/>
-        </w:rPr>
-      </w:pPr>
+        <w:drawing>
+          <wp:inline distT="0" distB="0" distL="0" distR="0">
+            <wp:extent cx="3876675" cy="4352925"/>
+            <wp:effectExtent l="0" t="0" r="9525" b="9525"/>
+            <wp:docPr id="4" name="图片 4" descr="这里写图片描述"/>
+            <wp:cNvGraphicFramePr>
+              <a:graphicFrameLocks xmlns:a="http://schemas.openxmlformats.org/drawingml/2006/main" noChangeAspect="1"/>
+            </wp:cNvGraphicFramePr>
+            <a:graphic xmlns:a="http://schemas.openxmlformats.org/drawingml/2006/main">
+              <a:graphicData uri="http://schemas.openxmlformats.org/drawingml/2006/picture">
+                <pic:pic xmlns:pic="http://schemas.openxmlformats.org/drawingml/2006/picture">
+                  <pic:nvPicPr>
+                    <pic:cNvPr id="0" name="Picture 1" descr="这里写图片描述"/>
+                    <pic:cNvPicPr>
+                      <a:picLocks noChangeAspect="1" noChangeArrowheads="1"/>
+                    </pic:cNvPicPr>
+                  </pic:nvPicPr>
+                  <pic:blipFill>
+                    <a:blip r:embed="rId9">
+                      <a:extLst>
+                        <a:ext uri="{28A0092B-C50C-407E-A947-70E740481C1C}">
+                          <a14:useLocalDpi xmlns:a14="http://schemas.microsoft.com/office/drawing/2010/main" val="0"/>
+                        </a:ext>
+                      </a:extLst>
+                    </a:blip>
+                    <a:srcRect/>
+                    <a:stretch>
+                      <a:fillRect/>
+                    </a:stretch>
+                  </pic:blipFill>
+                  <pic:spPr bwMode="auto">
+                    <a:xfrm>
+                      <a:off x="0" y="0"/>
+                      <a:ext cx="3876675" cy="4352925"/>
+                    </a:xfrm>
+                    <a:prstGeom prst="rect">
+                      <a:avLst/>
+                    </a:prstGeom>
+                    <a:noFill/>
+                    <a:ln>
+                      <a:noFill/>
+                    </a:ln>
+                  </pic:spPr>
+                </pic:pic>
+              </a:graphicData>
+            </a:graphic>
+          </wp:inline>
+        </w:drawing>
+      </w:r>
+    </w:p>
+    <w:p>
+      <w:pPr>
+        <w:pStyle w:val="2"/>
+      </w:pPr>
+      <w:r>
+        <w:t>4.1</w:t>
+      </w:r>
+      <w:r>
+        <w:rPr>
+          <w:rFonts w:hint="eastAsia"/>
+        </w:rPr>
+        <w:t>从输入层到映射层</w:t>
+      </w:r>
+    </w:p>
+    <w:p>
+      <w:pPr>
+        <w:ind w:firstLine="480"/>
+        <w:rPr>
+          <w:sz w:val="24"/>
+        </w:rPr>
+      </w:pPr>
+      <w:r>
+        <w:rPr>
+          <w:rFonts w:hint="eastAsia"/>
+          <w:sz w:val="24"/>
+        </w:rPr>
+        <w:t>输入层即为某个词汇</w:t>
+      </w:r>
+      <w:r>
+        <w:rPr>
+          <w:rFonts w:hint="eastAsia"/>
+          <w:sz w:val="24"/>
+        </w:rPr>
+        <w:t>A</w:t>
+      </w:r>
+      <w:r>
+        <w:rPr>
+          <w:rFonts w:hint="eastAsia"/>
+          <w:sz w:val="24"/>
+        </w:rPr>
+        <w:t>周围的</w:t>
+      </w:r>
+      <w:r>
+        <w:rPr>
+          <w:rFonts w:hint="eastAsia"/>
+          <w:sz w:val="24"/>
+        </w:rPr>
+        <w:t>n-1</w:t>
+      </w:r>
+      <w:r>
+        <w:rPr>
+          <w:rFonts w:hint="eastAsia"/>
+          <w:sz w:val="24"/>
+        </w:rPr>
+        <w:t>个单词的词向量。如果</w:t>
+      </w:r>
+      <w:r>
+        <w:rPr>
+          <w:rFonts w:hint="eastAsia"/>
+          <w:sz w:val="24"/>
+        </w:rPr>
+        <w:t>n</w:t>
+      </w:r>
+      <w:r>
+        <w:rPr>
+          <w:rFonts w:hint="eastAsia"/>
+          <w:sz w:val="24"/>
+        </w:rPr>
+        <w:t>取</w:t>
+      </w:r>
+      <w:r>
+        <w:rPr>
+          <w:rFonts w:hint="eastAsia"/>
+          <w:sz w:val="24"/>
+        </w:rPr>
+        <w:t>5</w:t>
+      </w:r>
+      <w:r>
+        <w:rPr>
+          <w:rFonts w:hint="eastAsia"/>
+          <w:sz w:val="24"/>
+        </w:rPr>
+        <w:t>，</w:t>
+      </w:r>
+      <w:proofErr w:type="gramStart"/>
+      <w:r>
+        <w:rPr>
+          <w:rFonts w:hint="eastAsia"/>
+          <w:sz w:val="24"/>
+        </w:rPr>
+        <w:t>则词</w:t>
+      </w:r>
+      <w:proofErr w:type="gramEnd"/>
+      <w:r>
+        <w:rPr>
+          <w:rFonts w:hint="eastAsia"/>
+          <w:sz w:val="24"/>
+        </w:rPr>
+        <w:t>A(</w:t>
+      </w:r>
+      <w:r>
+        <w:rPr>
+          <w:rFonts w:hint="eastAsia"/>
+          <w:sz w:val="24"/>
+        </w:rPr>
+        <w:t>可记为</w:t>
+      </w:r>
+      <w:r>
+        <w:rPr>
+          <w:rFonts w:hint="eastAsia"/>
+          <w:sz w:val="24"/>
+        </w:rPr>
+        <w:t>w(t))</w:t>
+      </w:r>
+      <w:r>
+        <w:rPr>
+          <w:rFonts w:hint="eastAsia"/>
+          <w:sz w:val="24"/>
+        </w:rPr>
+        <w:t>前两个和后两个的单词为</w:t>
+      </w:r>
+      <w:r>
+        <w:rPr>
+          <w:rFonts w:hint="eastAsia"/>
+          <w:sz w:val="24"/>
+        </w:rPr>
+        <w:t>w(t-2),w(t-1),w(t+1),w(t+2)</w:t>
+      </w:r>
+      <w:r>
+        <w:rPr>
+          <w:rFonts w:hint="eastAsia"/>
+          <w:sz w:val="24"/>
+        </w:rPr>
+        <w:t>。相对应的，那</w:t>
+      </w:r>
+      <w:r>
+        <w:rPr>
+          <w:rFonts w:hint="eastAsia"/>
+          <w:sz w:val="24"/>
+        </w:rPr>
+        <w:t>4</w:t>
+      </w:r>
+      <w:r>
+        <w:rPr>
+          <w:rFonts w:hint="eastAsia"/>
+          <w:sz w:val="24"/>
+        </w:rPr>
+        <w:t>个单词的词向量记为</w:t>
+      </w:r>
+      <w:r>
+        <w:rPr>
+          <w:rFonts w:hint="eastAsia"/>
+          <w:sz w:val="24"/>
+        </w:rPr>
+        <w:t>v(w(t-2)),v(w(t-1)),v(w(t+1)),v(w(t+2))</w:t>
+      </w:r>
+      <w:r>
+        <w:rPr>
+          <w:rFonts w:hint="eastAsia"/>
+          <w:sz w:val="24"/>
+        </w:rPr>
+        <w:t>。从输入层到映射层比较简单，将那</w:t>
+      </w:r>
+      <w:r>
+        <w:rPr>
+          <w:rFonts w:hint="eastAsia"/>
+          <w:sz w:val="24"/>
+        </w:rPr>
+        <w:t>n-1</w:t>
+      </w:r>
+      <w:r>
+        <w:rPr>
+          <w:rFonts w:hint="eastAsia"/>
+          <w:sz w:val="24"/>
+        </w:rPr>
+        <w:t>个词向量相加即可。</w:t>
+      </w:r>
+    </w:p>
+    <w:p>
+      <w:pPr>
+        <w:pStyle w:val="2"/>
+      </w:pPr>
+      <w:r>
+        <w:rPr>
+          <w:rFonts w:hint="eastAsia"/>
+        </w:rPr>
+        <w:t>4.2</w:t>
+      </w:r>
+      <w:r>
+        <w:rPr>
+          <w:rFonts w:hint="eastAsia"/>
+        </w:rPr>
+        <w:t>从映射层到输出层</w:t>
+      </w:r>
+    </w:p>
+    <w:p>
+      <w:pPr>
+        <w:ind w:firstLine="480"/>
+        <w:rPr>
+          <w:sz w:val="24"/>
+        </w:rPr>
+      </w:pPr>
+      <w:r>
+        <w:rPr>
+          <w:rFonts w:hint="eastAsia"/>
+          <w:sz w:val="24"/>
+        </w:rPr>
+        <w:t>将条件概率用哈夫曼树表示。</w:t>
+      </w:r>
+      <w:r>
+        <w:rPr>
+          <w:rFonts w:hint="eastAsia"/>
+          <w:sz w:val="24"/>
+        </w:rPr>
+        <w:t>树中每个节点表示在当前上下文对词进行一次分类的概率，叶子节点表示词在上下文下的条件概率。</w:t>
+      </w:r>
+    </w:p>
+    <w:p>
+      <w:pPr>
+        <w:ind w:firstLine="480"/>
+        <w:rPr>
+          <w:sz w:val="24"/>
+        </w:rPr>
+      </w:pPr>
+      <w:r>
+        <w:rPr>
+          <w:rFonts w:hint="eastAsia"/>
+          <w:sz w:val="24"/>
+        </w:rPr>
+        <w:t>从</w:t>
+      </w:r>
+      <w:r>
+        <w:rPr>
+          <w:rFonts w:hint="eastAsia"/>
+          <w:sz w:val="24"/>
+        </w:rPr>
+        <w:t>哈夫曼树</w:t>
+      </w:r>
+      <w:r>
+        <w:rPr>
+          <w:rFonts w:hint="eastAsia"/>
+          <w:sz w:val="24"/>
+        </w:rPr>
+        <w:t>根节点开始，映射层的</w:t>
+      </w:r>
+      <w:proofErr w:type="gramStart"/>
+      <w:r>
+        <w:rPr>
+          <w:rFonts w:hint="eastAsia"/>
+          <w:sz w:val="24"/>
+        </w:rPr>
+        <w:t>值需要</w:t>
+      </w:r>
+      <w:proofErr w:type="gramEnd"/>
+      <w:r>
+        <w:rPr>
+          <w:rFonts w:hint="eastAsia"/>
+          <w:sz w:val="24"/>
+        </w:rPr>
+        <w:t>沿着</w:t>
+      </w:r>
+      <w:r>
+        <w:rPr>
+          <w:rFonts w:hint="eastAsia"/>
+          <w:sz w:val="24"/>
+        </w:rPr>
+        <w:t>Huffman</w:t>
+      </w:r>
+      <w:r>
+        <w:rPr>
+          <w:rFonts w:hint="eastAsia"/>
+          <w:sz w:val="24"/>
+        </w:rPr>
+        <w:t>树不断的进行</w:t>
+      </w:r>
+      <w:r>
+        <w:rPr>
+          <w:rFonts w:hint="eastAsia"/>
+          <w:sz w:val="24"/>
+        </w:rPr>
+        <w:t>logistic</w:t>
+      </w:r>
+      <w:r>
+        <w:rPr>
+          <w:rFonts w:hint="eastAsia"/>
+          <w:sz w:val="24"/>
+        </w:rPr>
+        <w:t>分类，并且不断的修正各中间向量和词向量。</w:t>
+      </w:r>
+    </w:p>
+    <w:p>
+      <w:pPr>
+        <w:ind w:firstLineChars="0" w:firstLine="0"/>
+        <w:jc w:val="center"/>
+      </w:pPr>
+      <w:r>
+        <w:rPr>
+          <w:noProof/>
+        </w:rPr>
+        <w:lastRenderedPageBreak/>
+        <w:drawing>
+          <wp:inline distT="0" distB="0" distL="0" distR="0">
+            <wp:extent cx="5274310" cy="4441524"/>
+            <wp:effectExtent l="0" t="0" r="2540" b="0"/>
+            <wp:docPr id="5" name="图片 5" descr="这里写图片描述"/>
+            <wp:cNvGraphicFramePr>
+              <a:graphicFrameLocks xmlns:a="http://schemas.openxmlformats.org/drawingml/2006/main" noChangeAspect="1"/>
+            </wp:cNvGraphicFramePr>
+            <a:graphic xmlns:a="http://schemas.openxmlformats.org/drawingml/2006/main">
+              <a:graphicData uri="http://schemas.openxmlformats.org/drawingml/2006/picture">
+                <pic:pic xmlns:pic="http://schemas.openxmlformats.org/drawingml/2006/picture">
+                  <pic:nvPicPr>
+                    <pic:cNvPr id="0" name="Picture 3" descr="这里写图片描述"/>
+                    <pic:cNvPicPr>
+                      <a:picLocks noChangeAspect="1" noChangeArrowheads="1"/>
+                    </pic:cNvPicPr>
+                  </pic:nvPicPr>
+                  <pic:blipFill>
+                    <a:blip r:embed="rId10">
+                      <a:extLst>
+                        <a:ext uri="{28A0092B-C50C-407E-A947-70E740481C1C}">
+                          <a14:useLocalDpi xmlns:a14="http://schemas.microsoft.com/office/drawing/2010/main" val="0"/>
+                        </a:ext>
+                      </a:extLst>
+                    </a:blip>
+                    <a:srcRect/>
+                    <a:stretch>
+                      <a:fillRect/>
+                    </a:stretch>
+                  </pic:blipFill>
+                  <pic:spPr bwMode="auto">
+                    <a:xfrm>
+                      <a:off x="0" y="0"/>
+                      <a:ext cx="5274310" cy="4441524"/>
+                    </a:xfrm>
+                    <a:prstGeom prst="rect">
+                      <a:avLst/>
+                    </a:prstGeom>
+                    <a:noFill/>
+                    <a:ln>
+                      <a:noFill/>
+                    </a:ln>
+                  </pic:spPr>
+                </pic:pic>
+              </a:graphicData>
+            </a:graphic>
+          </wp:inline>
+        </w:drawing>
+      </w:r>
+    </w:p>
+    <w:p>
+      <w:pPr>
+        <w:pStyle w:val="1"/>
+      </w:pPr>
+      <w:r>
+        <w:rPr>
+          <w:rFonts w:hint="eastAsia"/>
+        </w:rPr>
+        <w:t>5.</w:t>
+      </w:r>
+      <w:r>
+        <w:rPr>
+          <w:rFonts w:hint="eastAsia"/>
+        </w:rPr>
+        <w:t>词向量训练——</w:t>
+      </w:r>
+      <w:r>
+        <w:rPr>
+          <w:rFonts w:hint="eastAsia"/>
+        </w:rPr>
+        <w:t>Skip-gram</w:t>
+      </w:r>
+    </w:p>
+    <w:p>
+      <w:pPr>
+        <w:ind w:firstLine="480"/>
+        <w:rPr>
+          <w:sz w:val="24"/>
+        </w:rPr>
+      </w:pPr>
+      <w:r>
+        <w:rPr>
+          <w:rFonts w:hint="eastAsia"/>
+          <w:sz w:val="24"/>
+        </w:rPr>
+        <w:t>skip-gram</w:t>
+      </w:r>
+      <w:r>
+        <w:rPr>
+          <w:rFonts w:hint="eastAsia"/>
+          <w:sz w:val="24"/>
+        </w:rPr>
+        <w:t>的输入是</w:t>
+      </w:r>
+      <w:proofErr w:type="gramStart"/>
+      <w:r>
+        <w:rPr>
+          <w:rFonts w:hint="eastAsia"/>
+          <w:sz w:val="24"/>
+        </w:rPr>
+        <w:t>当前词</w:t>
+      </w:r>
+      <w:proofErr w:type="gramEnd"/>
+      <w:r>
+        <w:rPr>
+          <w:rFonts w:hint="eastAsia"/>
+          <w:sz w:val="24"/>
+        </w:rPr>
+        <w:t>的词向量，而输出是</w:t>
+      </w:r>
+      <w:proofErr w:type="gramStart"/>
+      <w:r>
+        <w:rPr>
+          <w:rFonts w:hint="eastAsia"/>
+          <w:sz w:val="24"/>
+        </w:rPr>
+        <w:t>周围词</w:t>
+      </w:r>
+      <w:proofErr w:type="gramEnd"/>
+      <w:r>
+        <w:rPr>
+          <w:rFonts w:hint="eastAsia"/>
+          <w:sz w:val="24"/>
+        </w:rPr>
+        <w:t>的词向量。也就是说，通过</w:t>
+      </w:r>
+      <w:proofErr w:type="gramStart"/>
+      <w:r>
+        <w:rPr>
+          <w:rFonts w:hint="eastAsia"/>
+          <w:sz w:val="24"/>
+        </w:rPr>
+        <w:t>当前词</w:t>
+      </w:r>
+      <w:proofErr w:type="gramEnd"/>
+      <w:r>
+        <w:rPr>
+          <w:rFonts w:hint="eastAsia"/>
+          <w:sz w:val="24"/>
+        </w:rPr>
+        <w:t>来预测周围的词。由于输出有</w:t>
+      </w:r>
+      <w:r>
+        <w:rPr>
+          <w:rFonts w:hint="eastAsia"/>
+          <w:sz w:val="24"/>
+        </w:rPr>
+        <w:t>n-1</w:t>
+      </w:r>
+      <w:r>
+        <w:rPr>
+          <w:rFonts w:hint="eastAsia"/>
+          <w:sz w:val="24"/>
+        </w:rPr>
+        <w:t>个词，所以要对于一个词来讲，上述沿着</w:t>
+      </w:r>
+      <w:proofErr w:type="spellStart"/>
+      <w:r>
+        <w:rPr>
+          <w:rFonts w:hint="eastAsia"/>
+          <w:sz w:val="24"/>
+        </w:rPr>
+        <w:t>huffman</w:t>
+      </w:r>
+      <w:proofErr w:type="spellEnd"/>
+      <w:r>
+        <w:rPr>
+          <w:rFonts w:hint="eastAsia"/>
+          <w:sz w:val="24"/>
+        </w:rPr>
+        <w:t>树从顶到底的过程要循环</w:t>
+      </w:r>
+      <w:r>
+        <w:rPr>
+          <w:rFonts w:hint="eastAsia"/>
+          <w:sz w:val="24"/>
+        </w:rPr>
+        <w:t>n-1</w:t>
+      </w:r>
+      <w:r>
+        <w:rPr>
+          <w:rFonts w:hint="eastAsia"/>
+          <w:sz w:val="24"/>
+        </w:rPr>
+        <w:t>遍。</w:t>
+      </w:r>
+    </w:p>
+    <w:p>
+      <w:pPr>
+        <w:pStyle w:val="1"/>
+      </w:pPr>
+      <w:r>
+        <w:rPr>
+          <w:rFonts w:hint="eastAsia"/>
+        </w:rPr>
+        <w:t>6.</w:t>
+      </w:r>
+      <w:r>
+        <w:rPr>
+          <w:rFonts w:hint="eastAsia"/>
+        </w:rPr>
+        <w:t>相似度计算（实体链接）</w:t>
+      </w:r>
+    </w:p>
+    <w:p>
+      <w:pPr>
+        <w:ind w:firstLine="480"/>
+        <w:rPr>
+          <w:sz w:val="24"/>
+        </w:rPr>
+      </w:pPr>
+      <w:r>
+        <w:rPr>
+          <w:rFonts w:hint="eastAsia"/>
+          <w:sz w:val="24"/>
+        </w:rPr>
+        <w:t>计算</w:t>
+      </w:r>
+      <w:proofErr w:type="spellStart"/>
+      <w:r>
+        <w:rPr>
+          <w:rFonts w:hint="eastAsia"/>
+          <w:sz w:val="24"/>
+        </w:rPr>
+        <w:t>ccf</w:t>
+      </w:r>
+      <w:proofErr w:type="spellEnd"/>
+      <w:r>
+        <w:rPr>
+          <w:rFonts w:hint="eastAsia"/>
+          <w:sz w:val="24"/>
+        </w:rPr>
+        <w:t>每个人物对应的若干词组成的列表与其百科的各个义项的文档（多个词）的</w:t>
+      </w:r>
+      <w:r>
+        <w:rPr>
+          <w:rFonts w:hint="eastAsia"/>
+          <w:sz w:val="24"/>
+        </w:rPr>
+        <w:t>余弦</w:t>
+      </w:r>
+      <w:r>
+        <w:rPr>
+          <w:rFonts w:hint="eastAsia"/>
+          <w:sz w:val="24"/>
+        </w:rPr>
+        <w:t>相似度</w:t>
+      </w:r>
+      <w:r>
+        <w:rPr>
+          <w:rFonts w:hint="eastAsia"/>
+          <w:sz w:val="24"/>
+        </w:rPr>
+        <w:t>，找到最大的相似度，则其对应的义项就是我们要找的。</w:t>
+      </w:r>
+    </w:p>
+    <w:p>
+      <w:pPr>
+        <w:ind w:firstLine="480"/>
+        <w:rPr>
+          <w:sz w:val="24"/>
+        </w:rPr>
+      </w:pPr>
+      <w:r>
+        <w:rPr>
+          <w:rFonts w:hint="eastAsia"/>
+          <w:sz w:val="24"/>
+        </w:rPr>
+        <w:t>这里有个基本假设：</w:t>
+      </w:r>
+      <w:proofErr w:type="spellStart"/>
+      <w:r>
+        <w:rPr>
+          <w:rFonts w:hint="eastAsia"/>
+          <w:sz w:val="24"/>
+        </w:rPr>
+        <w:t>ccf</w:t>
+      </w:r>
+      <w:proofErr w:type="spellEnd"/>
+      <w:r>
+        <w:rPr>
+          <w:rFonts w:hint="eastAsia"/>
+          <w:sz w:val="24"/>
+        </w:rPr>
+        <w:t>每个人物对应的若干词组成的列表与其对应的百科的义项的文档相似度最大。</w:t>
+      </w:r>
+    </w:p>
+    <w:p>
+      <w:pPr>
+        <w:pStyle w:val="1"/>
+      </w:pPr>
+      <w:r>
+        <w:t>7.</w:t>
+      </w:r>
+      <w:r>
+        <w:rPr>
+          <w:rFonts w:hint="eastAsia"/>
+        </w:rPr>
+        <w:t>结果评估</w:t>
+      </w:r>
+    </w:p>
+    <w:p>
+      <w:pPr>
+        <w:ind w:firstLine="480"/>
+        <w:rPr>
+          <w:sz w:val="24"/>
+        </w:rPr>
+      </w:pPr>
+      <w:r>
+        <w:rPr>
+          <w:rFonts w:hint="eastAsia"/>
+          <w:sz w:val="24"/>
+        </w:rPr>
+        <w:t>在一共</w:t>
+      </w:r>
+      <w:r>
+        <w:rPr>
+          <w:rFonts w:hint="eastAsia"/>
+          <w:sz w:val="24"/>
+        </w:rPr>
+        <w:t>3000+ccf</w:t>
+      </w:r>
+      <w:r>
+        <w:rPr>
+          <w:rFonts w:hint="eastAsia"/>
+          <w:sz w:val="24"/>
+        </w:rPr>
+        <w:t>实体和</w:t>
+      </w:r>
+      <w:r>
+        <w:rPr>
+          <w:rFonts w:hint="eastAsia"/>
+          <w:sz w:val="24"/>
+        </w:rPr>
+        <w:t>1</w:t>
+      </w:r>
+      <w:r>
+        <w:rPr>
+          <w:rFonts w:hint="eastAsia"/>
+          <w:sz w:val="24"/>
+        </w:rPr>
+        <w:t>1</w:t>
+      </w:r>
+      <w:r>
+        <w:rPr>
+          <w:rFonts w:hint="eastAsia"/>
+          <w:sz w:val="24"/>
+        </w:rPr>
+        <w:t>0000+</w:t>
+      </w:r>
+      <w:r>
+        <w:rPr>
+          <w:rFonts w:hint="eastAsia"/>
+          <w:sz w:val="24"/>
+        </w:rPr>
+        <w:t>百度百科义项中进行实体链接，采样</w:t>
+      </w:r>
+      <w:r>
+        <w:rPr>
+          <w:rFonts w:hint="eastAsia"/>
+          <w:sz w:val="24"/>
+        </w:rPr>
+        <w:t>200</w:t>
+      </w:r>
+      <w:r>
+        <w:rPr>
+          <w:rFonts w:hint="eastAsia"/>
+          <w:sz w:val="24"/>
+        </w:rPr>
+        <w:t>个</w:t>
+      </w:r>
+      <w:proofErr w:type="spellStart"/>
+      <w:r>
+        <w:rPr>
+          <w:rFonts w:hint="eastAsia"/>
+          <w:sz w:val="24"/>
+        </w:rPr>
+        <w:lastRenderedPageBreak/>
+        <w:t>ccf</w:t>
+      </w:r>
+      <w:proofErr w:type="spellEnd"/>
+      <w:r>
+        <w:rPr>
+          <w:rFonts w:hint="eastAsia"/>
+          <w:sz w:val="24"/>
+        </w:rPr>
+        <w:t>实体，人工</w:t>
+      </w:r>
+      <w:r>
+        <w:rPr>
+          <w:rFonts w:hint="eastAsia"/>
+          <w:sz w:val="24"/>
+        </w:rPr>
+        <w:t>查看正确与否，发现</w:t>
+      </w:r>
+      <w:r>
+        <w:rPr>
+          <w:rFonts w:hint="eastAsia"/>
+          <w:sz w:val="24"/>
+        </w:rPr>
+        <w:t>正确率：</w:t>
+      </w:r>
+      <w:r>
+        <w:rPr>
+          <w:rFonts w:hint="eastAsia"/>
+          <w:sz w:val="24"/>
+        </w:rPr>
+        <w:t>0.87</w:t>
+      </w:r>
+      <w:r>
+        <w:rPr>
+          <w:rFonts w:hint="eastAsia"/>
+          <w:sz w:val="24"/>
+        </w:rPr>
+        <w:t>，召回率</w:t>
+      </w:r>
+      <w:r>
+        <w:rPr>
+          <w:rFonts w:hint="eastAsia"/>
+          <w:sz w:val="24"/>
+        </w:rPr>
+        <w:t>0.9</w:t>
+      </w:r>
+      <w:r>
+        <w:rPr>
+          <w:rFonts w:hint="eastAsia"/>
+          <w:sz w:val="24"/>
+        </w:rPr>
+        <w:t>，</w:t>
+      </w:r>
+      <w:r>
+        <w:rPr>
+          <w:rFonts w:hint="eastAsia"/>
+          <w:sz w:val="24"/>
+        </w:rPr>
+        <w:t>F1</w:t>
+      </w:r>
+      <w:r>
+        <w:rPr>
+          <w:rFonts w:hint="eastAsia"/>
+          <w:sz w:val="24"/>
+        </w:rPr>
+        <w:t>值为：</w:t>
+      </w:r>
+      <w:r>
+        <w:rPr>
+          <w:rFonts w:hint="eastAsia"/>
+          <w:sz w:val="24"/>
+        </w:rPr>
+        <w:t>0.44</w:t>
+      </w:r>
+      <w:r>
+        <w:rPr>
+          <w:rFonts w:hint="eastAsia"/>
+          <w:sz w:val="24"/>
+        </w:rPr>
+        <w:t>。</w:t>
+      </w:r>
+    </w:p>
+    <w:p>
+      <w:pPr>
+        <w:pStyle w:val="1"/>
+      </w:pPr>
+      <w:r>
+        <w:rPr>
+          <w:rFonts w:hint="eastAsia"/>
+        </w:rPr>
+        <w:t>8.</w:t>
+      </w:r>
+      <w:r>
+        <w:rPr>
+          <w:rFonts w:hint="eastAsia"/>
+        </w:rPr>
+        <w:t>程序运行</w:t>
+      </w:r>
+    </w:p>
+    <w:p>
+      <w:pPr>
+        <w:spacing w:line="360" w:lineRule="auto"/>
+        <w:ind w:firstLineChars="95" w:firstLine="228"/>
+        <w:rPr>
+          <w:rFonts w:hint="eastAsia"/>
+          <w:sz w:val="24"/>
+        </w:rPr>
+      </w:pPr>
+      <w:r>
+        <w:rPr>
+          <w:rFonts w:hint="eastAsia"/>
+          <w:sz w:val="24"/>
+        </w:rPr>
+        <w:t>到项目目录下</w:t>
+      </w:r>
+      <w:r>
+        <w:rPr>
+          <w:rFonts w:hint="eastAsia"/>
+          <w:sz w:val="24"/>
+        </w:rPr>
+        <w:t>:</w:t>
+      </w:r>
+    </w:p>
+    <w:p>
+      <w:pPr>
+        <w:pStyle w:val="a3"/>
+        <w:numPr>
+          <w:ilvl w:val="0"/>
+          <w:numId w:val="3"/>
+        </w:numPr>
+        <w:spacing w:line="360" w:lineRule="auto"/>
+        <w:ind w:firstLineChars="0"/>
+        <w:rPr>
+          <w:rFonts w:hint="eastAsia"/>
+          <w:b/>
+          <w:sz w:val="24"/>
+        </w:rPr>
+      </w:pPr>
+      <w:r>
+        <w:rPr>
+          <w:rFonts w:hint="eastAsia"/>
+          <w:b/>
+          <w:sz w:val="24"/>
+        </w:rPr>
+        <w:t>更改</w:t>
+      </w:r>
+      <w:r>
+        <w:rPr>
+          <w:rFonts w:hint="eastAsia"/>
+          <w:b/>
+          <w:sz w:val="24"/>
+        </w:rPr>
+        <w:t>settings</w:t>
+      </w:r>
+      <w:r>
+        <w:rPr>
+          <w:b/>
+          <w:sz w:val="24"/>
+        </w:rPr>
+        <w:t>.py</w:t>
+      </w:r>
+      <w:r>
+        <w:rPr>
+          <w:rFonts w:hint="eastAsia"/>
+          <w:b/>
+          <w:sz w:val="24"/>
+        </w:rPr>
+        <w:t>文件</w:t>
+      </w:r>
+      <w:r>
+        <w:rPr>
+          <w:rFonts w:hint="eastAsia"/>
+          <w:b/>
+          <w:sz w:val="24"/>
+        </w:rPr>
+        <w:t>中的目录路径等设置</w:t>
+      </w:r>
+      <w:r>
+        <w:rPr>
+          <w:rFonts w:hint="eastAsia"/>
+          <w:b/>
+          <w:sz w:val="24"/>
+        </w:rPr>
+        <w:t>。</w:t>
+      </w:r>
+    </w:p>
+    <w:p>
+      <w:pPr>
+        <w:pStyle w:val="a3"/>
+        <w:numPr>
+          <w:ilvl w:val="0"/>
+          <w:numId w:val="3"/>
+        </w:numPr>
+        <w:spacing w:line="360" w:lineRule="auto"/>
+        <w:ind w:firstLineChars="0"/>
+        <w:rPr>
+          <w:b/>
+          <w:sz w:val="24"/>
+        </w:rPr>
+      </w:pPr>
+      <w:r>
+        <w:rPr>
+          <w:rFonts w:hint="eastAsia"/>
+          <w:b/>
+          <w:sz w:val="24"/>
+        </w:rPr>
+        <w:t>抓取</w:t>
+      </w:r>
+      <w:proofErr w:type="spellStart"/>
+      <w:r>
+        <w:rPr>
+          <w:rFonts w:hint="eastAsia"/>
+          <w:b/>
+          <w:sz w:val="24"/>
+        </w:rPr>
+        <w:t>ccf</w:t>
+      </w:r>
+      <w:proofErr w:type="spellEnd"/>
+      <w:r>
+        <w:rPr>
+          <w:rFonts w:hint="eastAsia"/>
+          <w:b/>
+          <w:sz w:val="24"/>
+        </w:rPr>
+        <w:t>人物实体数据并清洗：</w:t>
+      </w:r>
+    </w:p>
+    <w:p>
+      <w:pPr>
+        <w:spacing w:line="360" w:lineRule="auto"/>
+        <w:ind w:firstLineChars="0"/>
+        <w:rPr>
+          <w:sz w:val="24"/>
+        </w:rPr>
+      </w:pPr>
+      <w:proofErr w:type="gramStart"/>
+      <w:r>
+        <w:rPr>
+          <w:sz w:val="24"/>
+        </w:rPr>
+        <w:t>python</w:t>
+      </w:r>
+      <w:proofErr w:type="gramEnd"/>
+      <w:r>
+        <w:rPr>
+          <w:sz w:val="24"/>
+        </w:rPr>
+        <w:t xml:space="preserve"> </w:t>
+      </w:r>
+      <w:r>
+        <w:rPr>
+          <w:sz w:val="24"/>
+        </w:rPr>
+        <w:t>get_and_preprocess_data\get_data_from_ccf.py</w:t>
+      </w:r>
+    </w:p>
+    <w:p>
+      <w:pPr>
+        <w:pStyle w:val="a3"/>
+        <w:numPr>
+          <w:ilvl w:val="0"/>
+          <w:numId w:val="3"/>
+        </w:numPr>
+        <w:spacing w:line="360" w:lineRule="auto"/>
+        <w:ind w:firstLineChars="0"/>
+        <w:rPr>
+          <w:b/>
+          <w:sz w:val="24"/>
+        </w:rPr>
+      </w:pPr>
+      <w:r>
+        <w:rPr>
+          <w:rFonts w:hint="eastAsia"/>
+          <w:b/>
+          <w:sz w:val="24"/>
+        </w:rPr>
+        <w:t>抓取百科义项并清洗：</w:t>
+      </w:r>
+    </w:p>
+    <w:p>
+      <w:pPr>
+        <w:spacing w:line="360" w:lineRule="auto"/>
+        <w:ind w:left="200" w:firstLineChars="0" w:firstLine="0"/>
+        <w:rPr>
+          <w:rFonts w:hint="eastAsia"/>
+          <w:sz w:val="24"/>
+        </w:rPr>
+      </w:pPr>
+      <w:proofErr w:type="gramStart"/>
+      <w:r>
+        <w:rPr>
+          <w:sz w:val="24"/>
+        </w:rPr>
+        <w:t>python</w:t>
+      </w:r>
+      <w:proofErr w:type="gramEnd"/>
+      <w:r>
+        <w:rPr>
+          <w:sz w:val="24"/>
+        </w:rPr>
+        <w:t xml:space="preserve"> get_and_preprocess_data\get_data_from_baike.py</w:t>
+      </w:r>
+    </w:p>
+    <w:p>
+      <w:pPr>
+        <w:pStyle w:val="a3"/>
+        <w:numPr>
+          <w:ilvl w:val="0"/>
+          <w:numId w:val="3"/>
+        </w:numPr>
+        <w:spacing w:line="360" w:lineRule="auto"/>
+        <w:ind w:firstLineChars="0"/>
+        <w:rPr>
+          <w:b/>
+          <w:sz w:val="24"/>
+        </w:rPr>
+      </w:pPr>
+      <w:r>
+        <w:rPr>
+          <w:rFonts w:hint="eastAsia"/>
+          <w:b/>
+          <w:sz w:val="24"/>
+        </w:rPr>
+        <w:t>抓取训练语料并清洗：</w:t>
+      </w:r>
+    </w:p>
+    <w:p>
+      <w:pPr>
+        <w:spacing w:line="360" w:lineRule="auto"/>
+        <w:ind w:firstLineChars="0"/>
+        <w:rPr>
+          <w:sz w:val="24"/>
+        </w:rPr>
+      </w:pPr>
+      <w:proofErr w:type="gramStart"/>
+      <w:r>
+        <w:rPr>
+          <w:sz w:val="24"/>
+        </w:rPr>
+        <w:t>python</w:t>
+      </w:r>
+      <w:proofErr w:type="gramEnd"/>
+      <w:r>
+        <w:rPr>
+          <w:sz w:val="24"/>
+        </w:rPr>
+        <w:t xml:space="preserve"> </w:t>
+      </w:r>
+      <w:proofErr w:type="spellStart"/>
+      <w:r>
+        <w:rPr>
+          <w:sz w:val="24"/>
+        </w:rPr>
+        <w:t>get_and_preprocess_data</w:t>
+      </w:r>
+      <w:proofErr w:type="spellEnd"/>
+      <w:r>
+        <w:rPr>
+          <w:sz w:val="24"/>
+        </w:rPr>
+        <w:t>\</w:t>
+      </w:r>
+      <w:r>
+        <w:rPr>
+          <w:sz w:val="24"/>
+        </w:rPr>
+        <w:t xml:space="preserve"> get_corpus</w:t>
+      </w:r>
+      <w:r>
+        <w:rPr>
+          <w:sz w:val="24"/>
+        </w:rPr>
+        <w:t>.py</w:t>
+      </w:r>
+    </w:p>
+    <w:p>
+      <w:pPr>
+        <w:spacing w:line="360" w:lineRule="auto"/>
+        <w:ind w:firstLineChars="0"/>
+        <w:rPr>
+          <w:rFonts w:hint="eastAsia"/>
+          <w:sz w:val="24"/>
+        </w:rPr>
+      </w:pPr>
+      <w:proofErr w:type="gramStart"/>
+      <w:r>
+        <w:rPr>
+          <w:sz w:val="24"/>
+        </w:rPr>
+        <w:t>python</w:t>
+      </w:r>
+      <w:proofErr w:type="gramEnd"/>
+      <w:r>
+        <w:rPr>
+          <w:sz w:val="24"/>
+        </w:rPr>
+        <w:t xml:space="preserve"> model\</w:t>
+      </w:r>
+      <w:r>
+        <w:rPr>
+          <w:sz w:val="24"/>
+        </w:rPr>
+        <w:t xml:space="preserve"> merge_corpus_and_baike.py</w:t>
+      </w:r>
+    </w:p>
+    <w:p>
+      <w:pPr>
+        <w:pStyle w:val="a3"/>
+        <w:numPr>
+          <w:ilvl w:val="0"/>
+          <w:numId w:val="3"/>
+        </w:numPr>
+        <w:spacing w:line="360" w:lineRule="auto"/>
+        <w:ind w:firstLineChars="0"/>
+        <w:rPr>
+          <w:b/>
+          <w:sz w:val="24"/>
+        </w:rPr>
+      </w:pPr>
+      <w:r>
+        <w:rPr>
+          <w:rFonts w:hint="eastAsia"/>
+          <w:b/>
+          <w:sz w:val="24"/>
+        </w:rPr>
+        <w:t>训练词向量并</w:t>
+      </w:r>
+      <w:r>
+        <w:rPr>
+          <w:rFonts w:hint="eastAsia"/>
+          <w:b/>
+          <w:sz w:val="24"/>
+        </w:rPr>
+        <w:t>进行实体链接</w:t>
+      </w:r>
+    </w:p>
+    <w:p>
+      <w:pPr>
+        <w:spacing w:line="360" w:lineRule="auto"/>
+        <w:ind w:firstLineChars="0"/>
+        <w:rPr>
+          <w:rFonts w:hint="eastAsia"/>
+          <w:sz w:val="24"/>
+        </w:rPr>
+      </w:pPr>
+      <w:proofErr w:type="gramStart"/>
+      <w:r>
+        <w:rPr>
+          <w:sz w:val="24"/>
+        </w:rPr>
+        <w:t>python</w:t>
+      </w:r>
+      <w:proofErr w:type="gramEnd"/>
+      <w:r>
+        <w:rPr>
+          <w:rFonts w:hint="eastAsia"/>
+          <w:sz w:val="24"/>
+        </w:rPr>
+        <w:t xml:space="preserve"> </w:t>
+      </w:r>
+      <w:r>
+        <w:rPr>
+          <w:sz w:val="24"/>
+        </w:rPr>
+        <w:t>model\</w:t>
+      </w:r>
+      <w:r>
+        <w:rPr>
+          <w:sz w:val="24"/>
+        </w:rPr>
+        <w:t>train.py</w:t>
+      </w:r>
     </w:p>
     <w:sectPr>
       <w:pgSz w:w="11906" w:h="16838"/>
@@ -865,6 +2560,178 @@
 <file path=word/numbering.xml><?xml version="1.0" encoding="utf-8"?>
 <w:numbering xmlns:wpc="http://schemas.microsoft.com/office/word/2010/wordprocessingCanvas" xmlns:mc="http://schemas.openxmlformats.org/markup-compatibility/2006" xmlns:o="urn:schemas-microsoft-com:office:office" xmlns:r="http://schemas.openxmlformats.org/officeDocument/2006/relationships" xmlns:m="http://schemas.openxmlformats.org/officeDocument/2006/math" xmlns:v="urn:schemas-microsoft-com:vml" xmlns:wp14="http://schemas.microsoft.com/office/word/2010/wordprocessingDrawing" xmlns:wp="http://schemas.openxmlformats.org/drawingml/2006/wordprocessingDrawing" xmlns:w10="urn:schemas-microsoft-com:office:word" xmlns:w="http://schemas.openxmlformats.org/wordprocessingml/2006/main" xmlns:w14="http://schemas.microsoft.com/office/word/2010/wordml" xmlns:w15="http://schemas.microsoft.com/office/word/2012/wordml" xmlns:wpg="http://schemas.microsoft.com/office/word/2010/wordprocessingGroup" xmlns:wpi="http://schemas.microsoft.com/office/word/2010/wordprocessingInk" xmlns:wne="http://schemas.microsoft.com/office/word/2006/wordml" xmlns:wps="http://schemas.microsoft.com/office/word/2010/wordprocessingShape" mc:Ignorable="w14 w15 wp14">
   <w:abstractNum w:abstractNumId="0">
+    <w:nsid w:val="29764E9F"/>
+    <w:multiLevelType w:val="hybridMultilevel"/>
+    <w:tmpl w:val="F25672E8"/>
+    <w:lvl w:ilvl="0" w:tplc="0409000F">
+      <w:start w:val="1"/>
+      <w:numFmt w:val="decimal"/>
+      <w:lvlText w:val="%1."/>
+      <w:lvlJc w:val="left"/>
+      <w:pPr>
+        <w:ind w:left="620" w:hanging="420"/>
+      </w:pPr>
+    </w:lvl>
+    <w:lvl w:ilvl="1" w:tplc="04090019" w:tentative="1">
+      <w:start w:val="1"/>
+      <w:numFmt w:val="lowerLetter"/>
+      <w:lvlText w:val="%2)"/>
+      <w:lvlJc w:val="left"/>
+      <w:pPr>
+        <w:ind w:left="1040" w:hanging="420"/>
+      </w:pPr>
+    </w:lvl>
+    <w:lvl w:ilvl="2" w:tplc="0409001B" w:tentative="1">
+      <w:start w:val="1"/>
+      <w:numFmt w:val="lowerRoman"/>
+      <w:lvlText w:val="%3."/>
+      <w:lvlJc w:val="right"/>
+      <w:pPr>
+        <w:ind w:left="1460" w:hanging="420"/>
+      </w:pPr>
+    </w:lvl>
+    <w:lvl w:ilvl="3" w:tplc="0409000F" w:tentative="1">
+      <w:start w:val="1"/>
+      <w:numFmt w:val="decimal"/>
+      <w:lvlText w:val="%4."/>
+      <w:lvlJc w:val="left"/>
+      <w:pPr>
+        <w:ind w:left="1880" w:hanging="420"/>
+      </w:pPr>
+    </w:lvl>
+    <w:lvl w:ilvl="4" w:tplc="04090019" w:tentative="1">
+      <w:start w:val="1"/>
+      <w:numFmt w:val="lowerLetter"/>
+      <w:lvlText w:val="%5)"/>
+      <w:lvlJc w:val="left"/>
+      <w:pPr>
+        <w:ind w:left="2300" w:hanging="420"/>
+      </w:pPr>
+    </w:lvl>
+    <w:lvl w:ilvl="5" w:tplc="0409001B" w:tentative="1">
+      <w:start w:val="1"/>
+      <w:numFmt w:val="lowerRoman"/>
+      <w:lvlText w:val="%6."/>
+      <w:lvlJc w:val="right"/>
+      <w:pPr>
+        <w:ind w:left="2720" w:hanging="420"/>
+      </w:pPr>
+    </w:lvl>
+    <w:lvl w:ilvl="6" w:tplc="0409000F" w:tentative="1">
+      <w:start w:val="1"/>
+      <w:numFmt w:val="decimal"/>
+      <w:lvlText w:val="%7."/>
+      <w:lvlJc w:val="left"/>
+      <w:pPr>
+        <w:ind w:left="3140" w:hanging="420"/>
+      </w:pPr>
+    </w:lvl>
+    <w:lvl w:ilvl="7" w:tplc="04090019" w:tentative="1">
+      <w:start w:val="1"/>
+      <w:numFmt w:val="lowerLetter"/>
+      <w:lvlText w:val="%8)"/>
+      <w:lvlJc w:val="left"/>
+      <w:pPr>
+        <w:ind w:left="3560" w:hanging="420"/>
+      </w:pPr>
+    </w:lvl>
+    <w:lvl w:ilvl="8" w:tplc="0409001B" w:tentative="1">
+      <w:start w:val="1"/>
+      <w:numFmt w:val="lowerRoman"/>
+      <w:lvlText w:val="%9."/>
+      <w:lvlJc w:val="right"/>
+      <w:pPr>
+        <w:ind w:left="3980" w:hanging="420"/>
+      </w:pPr>
+    </w:lvl>
+  </w:abstractNum>
+  <w:abstractNum w:abstractNumId="1">
+    <w:nsid w:val="33F03080"/>
+    <w:multiLevelType w:val="hybridMultilevel"/>
+    <w:tmpl w:val="AB2E9D7A"/>
+    <w:lvl w:ilvl="0" w:tplc="0409000F">
+      <w:start w:val="1"/>
+      <w:numFmt w:val="decimal"/>
+      <w:lvlText w:val="%1."/>
+      <w:lvlJc w:val="left"/>
+      <w:pPr>
+        <w:ind w:left="840" w:hanging="420"/>
+      </w:pPr>
+    </w:lvl>
+    <w:lvl w:ilvl="1" w:tplc="04090019" w:tentative="1">
+      <w:start w:val="1"/>
+      <w:numFmt w:val="lowerLetter"/>
+      <w:lvlText w:val="%2)"/>
+      <w:lvlJc w:val="left"/>
+      <w:pPr>
+        <w:ind w:left="1260" w:hanging="420"/>
+      </w:pPr>
+    </w:lvl>
+    <w:lvl w:ilvl="2" w:tplc="0409001B" w:tentative="1">
+      <w:start w:val="1"/>
+      <w:numFmt w:val="lowerRoman"/>
+      <w:lvlText w:val="%3."/>
+      <w:lvlJc w:val="right"/>
+      <w:pPr>
+        <w:ind w:left="1680" w:hanging="420"/>
+      </w:pPr>
+    </w:lvl>
+    <w:lvl w:ilvl="3" w:tplc="0409000F" w:tentative="1">
+      <w:start w:val="1"/>
+      <w:numFmt w:val="decimal"/>
+      <w:lvlText w:val="%4."/>
+      <w:lvlJc w:val="left"/>
+      <w:pPr>
+        <w:ind w:left="2100" w:hanging="420"/>
+      </w:pPr>
+    </w:lvl>
+    <w:lvl w:ilvl="4" w:tplc="04090019" w:tentative="1">
+      <w:start w:val="1"/>
+      <w:numFmt w:val="lowerLetter"/>
+      <w:lvlText w:val="%5)"/>
+      <w:lvlJc w:val="left"/>
+      <w:pPr>
+        <w:ind w:left="2520" w:hanging="420"/>
+      </w:pPr>
+    </w:lvl>
+    <w:lvl w:ilvl="5" w:tplc="0409001B" w:tentative="1">
+      <w:start w:val="1"/>
+      <w:numFmt w:val="lowerRoman"/>
+      <w:lvlText w:val="%6."/>
+      <w:lvlJc w:val="right"/>
+      <w:pPr>
+        <w:ind w:left="2940" w:hanging="420"/>
+      </w:pPr>
+    </w:lvl>
+    <w:lvl w:ilvl="6" w:tplc="0409000F" w:tentative="1">
+      <w:start w:val="1"/>
+      <w:numFmt w:val="decimal"/>
+      <w:lvlText w:val="%7."/>
+      <w:lvlJc w:val="left"/>
+      <w:pPr>
+        <w:ind w:left="3360" w:hanging="420"/>
+      </w:pPr>
+    </w:lvl>
+    <w:lvl w:ilvl="7" w:tplc="04090019" w:tentative="1">
+      <w:start w:val="1"/>
+      <w:numFmt w:val="lowerLetter"/>
+      <w:lvlText w:val="%8)"/>
+      <w:lvlJc w:val="left"/>
+      <w:pPr>
+        <w:ind w:left="3780" w:hanging="420"/>
+      </w:pPr>
+    </w:lvl>
+    <w:lvl w:ilvl="8" w:tplc="0409001B" w:tentative="1">
+      <w:start w:val="1"/>
+      <w:numFmt w:val="lowerRoman"/>
+      <w:lvlText w:val="%9."/>
+      <w:lvlJc w:val="right"/>
+      <w:pPr>
+        <w:ind w:left="4200" w:hanging="420"/>
+      </w:pPr>
+    </w:lvl>
+  </w:abstractNum>
+  <w:abstractNum w:abstractNumId="2">
     <w:nsid w:val="44D73362"/>
     <w:multiLevelType w:val="hybridMultilevel"/>
     <w:tmpl w:val="DD967D96"/>
@@ -953,7 +2820,102 @@
       </w:pPr>
     </w:lvl>
   </w:abstractNum>
+  <w:abstractNum w:abstractNumId="3">
+    <w:nsid w:val="4F2926DD"/>
+    <w:multiLevelType w:val="hybridMultilevel"/>
+    <w:tmpl w:val="25A8139E"/>
+    <w:lvl w:ilvl="0" w:tplc="0409000F">
+      <w:start w:val="1"/>
+      <w:numFmt w:val="decimal"/>
+      <w:lvlText w:val="%1."/>
+      <w:lvlJc w:val="left"/>
+      <w:pPr>
+        <w:ind w:left="620" w:hanging="420"/>
+      </w:pPr>
+    </w:lvl>
+    <w:lvl w:ilvl="1" w:tplc="04090019" w:tentative="1">
+      <w:start w:val="1"/>
+      <w:numFmt w:val="lowerLetter"/>
+      <w:lvlText w:val="%2)"/>
+      <w:lvlJc w:val="left"/>
+      <w:pPr>
+        <w:ind w:left="1040" w:hanging="420"/>
+      </w:pPr>
+    </w:lvl>
+    <w:lvl w:ilvl="2" w:tplc="0409001B" w:tentative="1">
+      <w:start w:val="1"/>
+      <w:numFmt w:val="lowerRoman"/>
+      <w:lvlText w:val="%3."/>
+      <w:lvlJc w:val="right"/>
+      <w:pPr>
+        <w:ind w:left="1460" w:hanging="420"/>
+      </w:pPr>
+    </w:lvl>
+    <w:lvl w:ilvl="3" w:tplc="0409000F" w:tentative="1">
+      <w:start w:val="1"/>
+      <w:numFmt w:val="decimal"/>
+      <w:lvlText w:val="%4."/>
+      <w:lvlJc w:val="left"/>
+      <w:pPr>
+        <w:ind w:left="1880" w:hanging="420"/>
+      </w:pPr>
+    </w:lvl>
+    <w:lvl w:ilvl="4" w:tplc="04090019" w:tentative="1">
+      <w:start w:val="1"/>
+      <w:numFmt w:val="lowerLetter"/>
+      <w:lvlText w:val="%5)"/>
+      <w:lvlJc w:val="left"/>
+      <w:pPr>
+        <w:ind w:left="2300" w:hanging="420"/>
+      </w:pPr>
+    </w:lvl>
+    <w:lvl w:ilvl="5" w:tplc="0409001B" w:tentative="1">
+      <w:start w:val="1"/>
+      <w:numFmt w:val="lowerRoman"/>
+      <w:lvlText w:val="%6."/>
+      <w:lvlJc w:val="right"/>
+      <w:pPr>
+        <w:ind w:left="2720" w:hanging="420"/>
+      </w:pPr>
+    </w:lvl>
+    <w:lvl w:ilvl="6" w:tplc="0409000F" w:tentative="1">
+      <w:start w:val="1"/>
+      <w:numFmt w:val="decimal"/>
+      <w:lvlText w:val="%7."/>
+      <w:lvlJc w:val="left"/>
+      <w:pPr>
+        <w:ind w:left="3140" w:hanging="420"/>
+      </w:pPr>
+    </w:lvl>
+    <w:lvl w:ilvl="7" w:tplc="04090019" w:tentative="1">
+      <w:start w:val="1"/>
+      <w:numFmt w:val="lowerLetter"/>
+      <w:lvlText w:val="%8)"/>
+      <w:lvlJc w:val="left"/>
+      <w:pPr>
+        <w:ind w:left="3560" w:hanging="420"/>
+      </w:pPr>
+    </w:lvl>
+    <w:lvl w:ilvl="8" w:tplc="0409001B" w:tentative="1">
+      <w:start w:val="1"/>
+      <w:numFmt w:val="lowerRoman"/>
+      <w:lvlText w:val="%9."/>
+      <w:lvlJc w:val="right"/>
+      <w:pPr>
+        <w:ind w:left="3980" w:hanging="420"/>
+      </w:pPr>
+    </w:lvl>
+  </w:abstractNum>
   <w:num w:numId="1">
+    <w:abstractNumId w:val="2"/>
+  </w:num>
+  <w:num w:numId="2">
+    <w:abstractNumId w:val="1"/>
+  </w:num>
+  <w:num w:numId="3">
+    <w:abstractNumId w:val="3"/>
+  </w:num>
+  <w:num w:numId="4">
     <w:abstractNumId w:val="0"/>
   </w:num>
 </w:numbering>
@@ -1458,6 +3420,16 @@
       <w:szCs w:val="32"/>
     </w:rPr>
   </w:style>
+  <w:style w:type="paragraph" w:styleId="a3">
+    <w:name w:val="List Paragraph"/>
+    <w:basedOn w:val="a"/>
+    <w:uiPriority w:val="34"/>
+    <w:qFormat/>
+    <w:rsid w:val="00330AF4"/>
+    <w:pPr>
+      <w:ind w:firstLine="420"/>
+    </w:pPr>
+  </w:style>
 </w:styles>
 </file>
 
@@ -1727,7 +3699,7 @@
 </file>
 
 <file path=customXml/itemProps1.xml><?xml version="1.0" encoding="utf-8"?>
-<ds:datastoreItem xmlns:ds="http://schemas.openxmlformats.org/officeDocument/2006/customXml" ds:itemID="{5C1FC496-FAA7-4071-B123-FDD5A540AD09}">
+<ds:datastoreItem xmlns:ds="http://schemas.openxmlformats.org/officeDocument/2006/customXml" ds:itemID="{EB28DEB8-BA70-4C86-BD4F-CB590DB916EF}">
   <ds:schemaRefs>
     <ds:schemaRef ds:uri="http://schemas.openxmlformats.org/officeDocument/2006/bibliography"/>
   </ds:schemaRefs>
